--- a/imgs/DataStoreRescope_Cover.docx
+++ b/imgs/DataStoreRescope_Cover.docx
@@ -1,14 +1,200 @@
 
 <file path=word/document.xml><?xml version="1.0" encoding="utf-8"?>
-<w:document xmlns:wpc="http://schemas.microsoft.com/office/word/2010/wordprocessingCanvas" xmlns:mo="http://schemas.microsoft.com/office/mac/office/2008/main" xmlns:mc="http://schemas.openxmlformats.org/markup-compatibility/2006" xmlns:mv="urn:schemas-microsoft-com:mac:vml" xmlns:o="urn:schemas-microsoft-com:office:office" xmlns:r="http://schemas.openxmlformats.org/officeDocument/2006/relationships" xmlns:m="http://schemas.openxmlformats.org/officeDocument/2006/math" xmlns:v="urn:schemas-microsoft-com:vml" xmlns:wp14="http://schemas.microsoft.com/office/word/2010/wordprocessingDrawing" xmlns:wp="http://schemas.openxmlformats.org/drawingml/2006/wordprocessingDrawing" xmlns:w10="urn:schemas-microsoft-com:office:word" xmlns:w="http://schemas.openxmlformats.org/wordprocessingml/2006/main" xmlns:w14="http://schemas.microsoft.com/office/word/2010/wordml" xmlns:wpg="http://schemas.microsoft.com/office/word/2010/wordprocessingGroup" xmlns:wpi="http://schemas.microsoft.com/office/word/2010/wordprocessingInk" xmlns:wne="http://schemas.microsoft.com/office/word/2006/wordml" xmlns:wps="http://schemas.microsoft.com/office/word/2010/wordprocessingShape" mc:Ignorable="w14 wp14">
+<w:document xmlns:wpc="http://schemas.microsoft.com/office/word/2010/wordprocessingCanvas" xmlns:cx="http://schemas.microsoft.com/office/drawing/2014/chartex" xmlns:cx1="http://schemas.microsoft.com/office/drawing/2015/9/8/chartex" xmlns:cx2="http://schemas.microsoft.com/office/drawing/2015/10/21/chartex" xmlns:cx3="http://schemas.microsoft.com/office/drawing/2016/5/9/chartex" xmlns:cx4="http://schemas.microsoft.com/office/drawing/2016/5/10/chartex" xmlns:cx5="http://schemas.microsoft.com/office/drawing/2016/5/11/chartex" xmlns:cx6="http://schemas.microsoft.com/office/drawing/2016/5/12/chartex" xmlns:cx7="http://schemas.microsoft.com/office/drawing/2016/5/13/chartex" xmlns:cx8="http://schemas.microsoft.com/office/drawing/2016/5/14/chartex" xmlns:mc="http://schemas.openxmlformats.org/markup-compatibility/2006" xmlns:aink="http://schemas.microsoft.com/office/drawing/2016/ink" xmlns:am3d="http://schemas.microsoft.com/office/drawing/2017/model3d" xmlns:o="urn:schemas-microsoft-com:office:office" xmlns:r="http://schemas.openxmlformats.org/officeDocument/2006/relationships" xmlns:m="http://schemas.openxmlformats.org/officeDocument/2006/math" xmlns:v="urn:schemas-microsoft-com:vml" xmlns:wp14="http://schemas.microsoft.com/office/word/2010/wordprocessingDrawing" xmlns:wp="http://schemas.openxmlformats.org/drawingml/2006/wordprocessingDrawing" xmlns:w10="urn:schemas-microsoft-com:office:word" xmlns:w="http://schemas.openxmlformats.org/wordprocessingml/2006/main" xmlns:w14="http://schemas.microsoft.com/office/word/2010/wordml" xmlns:w15="http://schemas.microsoft.com/office/word/2012/wordml" xmlns:w16cex="http://schemas.microsoft.com/office/word/2018/wordml/cex" xmlns:w16cid="http://schemas.microsoft.com/office/word/2016/wordml/cid" xmlns:w16="http://schemas.microsoft.com/office/word/2018/wordml" xmlns:w16se="http://schemas.microsoft.com/office/word/2015/wordml/symex" xmlns:wpg="http://schemas.microsoft.com/office/word/2010/wordprocessingGroup" xmlns:wpi="http://schemas.microsoft.com/office/word/2010/wordprocessingInk" xmlns:wne="http://schemas.microsoft.com/office/word/2006/wordml" xmlns:wps="http://schemas.microsoft.com/office/word/2010/wordprocessingShape" mc:Ignorable="w14 w15 w16se w16cid w16 w16cex wp14">
   <w:body>
     <w:p>
       <w:r>
         <w:rPr>
           <w:noProof/>
         </w:rPr>
+        <mc:AlternateContent>
+          <mc:Choice Requires="wps">
+            <w:drawing>
+              <wp:anchor distT="0" distB="0" distL="114300" distR="114300" simplePos="0" relativeHeight="251660288" behindDoc="0" locked="0" layoutInCell="1" allowOverlap="1" wp14:anchorId="510BB5E0" wp14:editId="4BF8CF36">
+                <wp:simplePos x="0" y="0"/>
+                <wp:positionH relativeFrom="column">
+                  <wp:posOffset>2190750</wp:posOffset>
+                </wp:positionH>
+                <wp:positionV relativeFrom="paragraph">
+                  <wp:posOffset>788670</wp:posOffset>
+                </wp:positionV>
+                <wp:extent cx="3308985" cy="636905"/>
+                <wp:effectExtent l="0" t="0" r="0" b="0"/>
+                <wp:wrapSquare wrapText="bothSides"/>
+                <wp:docPr id="3" name="Text Box 3"/>
+                <wp:cNvGraphicFramePr/>
+                <a:graphic xmlns:a="http://schemas.openxmlformats.org/drawingml/2006/main">
+                  <a:graphicData uri="http://schemas.microsoft.com/office/word/2010/wordprocessingShape">
+                    <wps:wsp>
+                      <wps:cNvSpPr txBox="1"/>
+                      <wps:spPr>
+                        <a:xfrm>
+                          <a:off x="0" y="0"/>
+                          <a:ext cx="3308985" cy="636905"/>
+                        </a:xfrm>
+                        <a:prstGeom prst="rect">
+                          <a:avLst/>
+                        </a:prstGeom>
+                        <a:noFill/>
+                        <a:ln>
+                          <a:noFill/>
+                        </a:ln>
+                        <a:effectLst/>
+                        <a:extLst>
+                          <a:ext uri="{C572A759-6A51-4108-AA02-DFA0A04FC94B}">
+                            <ma14:wrappingTextBoxFlag xmlns:ma14="http://schemas.microsoft.com/office/mac/drawingml/2011/main" xmlns:w="http://schemas.openxmlformats.org/wordprocessingml/2006/main" xmlns:w10="urn:schemas-microsoft-com:office:word" xmlns:v="urn:schemas-microsoft-com:vml" xmlns:o="urn:schemas-microsoft-com:office:office" xmlns:mv="urn:schemas-microsoft-com:mac:vml" xmlns:mo="http://schemas.microsoft.com/office/mac/office/2008/main" xmlns=""/>
+                          </a:ext>
+                        </a:extLst>
+                      </wps:spPr>
+                      <wps:style>
+                        <a:lnRef idx="0">
+                          <a:schemeClr val="accent1"/>
+                        </a:lnRef>
+                        <a:fillRef idx="0">
+                          <a:schemeClr val="accent1"/>
+                        </a:fillRef>
+                        <a:effectRef idx="0">
+                          <a:schemeClr val="accent1"/>
+                        </a:effectRef>
+                        <a:fontRef idx="minor">
+                          <a:schemeClr val="dk1"/>
+                        </a:fontRef>
+                      </wps:style>
+                      <wps:txbx>
+                        <w:txbxContent>
+                          <w:p>
+                            <w:pPr>
+                              <w:jc w:val="center"/>
+                              <w:rPr>
+                                <w:rFonts w:ascii="Roboto Light" w:hAnsi="Roboto Light" w:cs="Futura"/>
+                                <w:sz w:val="52"/>
+                                <w:szCs w:val="52"/>
+                              </w:rPr>
+                            </w:pPr>
+                            <w:r>
+                              <w:rPr>
+                                <w:rFonts w:ascii="Roboto Light" w:hAnsi="Roboto Light" w:cs="Futura"/>
+                                <w:sz w:val="52"/>
+                                <w:szCs w:val="52"/>
+                              </w:rPr>
+                              <w:t>Data Store Rescope</w:t>
+                            </w:r>
+                          </w:p>
+                        </w:txbxContent>
+                      </wps:txbx>
+                      <wps:bodyPr rot="0" spcFirstLastPara="0" vertOverflow="overflow" horzOverflow="overflow" vert="horz" wrap="square" lIns="91440" tIns="45720" rIns="91440" bIns="45720" numCol="1" spcCol="0" rtlCol="0" fromWordArt="0" anchor="t" anchorCtr="0" forceAA="0" compatLnSpc="1">
+                        <a:prstTxWarp prst="textNoShape">
+                          <a:avLst/>
+                        </a:prstTxWarp>
+                        <a:noAutofit/>
+                      </wps:bodyPr>
+                    </wps:wsp>
+                  </a:graphicData>
+                </a:graphic>
+                <wp14:sizeRelH relativeFrom="margin">
+                  <wp14:pctWidth>0</wp14:pctWidth>
+                </wp14:sizeRelH>
+                <wp14:sizeRelV relativeFrom="margin">
+                  <wp14:pctHeight>0</wp14:pctHeight>
+                </wp14:sizeRelV>
+              </wp:anchor>
+            </w:drawing>
+          </mc:Choice>
+          <mc:Fallback>
+            <w:pict>
+              <v:shapetype w14:anchorId="510BB5E0" id="_x0000_t202" coordsize="21600,21600" o:spt="202" path="m,l,21600r21600,l21600,xe">
+                <v:stroke joinstyle="miter"/>
+                <v:path gradientshapeok="t" o:connecttype="rect"/>
+              </v:shapetype>
+              <v:shape id="Text Box 3" o:spid="_x0000_s1026" type="#_x0000_t202" style="position:absolute;margin-left:172.5pt;margin-top:62.1pt;width:260.55pt;height:50.15pt;z-index:251660288;visibility:visible;mso-wrap-style:square;mso-width-percent:0;mso-height-percent:0;mso-wrap-distance-left:9pt;mso-wrap-distance-top:0;mso-wrap-distance-right:9pt;mso-wrap-distance-bottom:0;mso-position-horizontal:absolute;mso-position-horizontal-relative:text;mso-position-vertical:absolute;mso-position-vertical-relative:text;mso-width-percent:0;mso-height-percent:0;mso-width-relative:margin;mso-height-relative:margin;v-text-anchor:top" o:gfxdata="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" filled="f" stroked="f">
+                <v:textbox>
+                  <w:txbxContent>
+                    <w:p>
+                      <w:pPr>
+                        <w:jc w:val="center"/>
+                        <w:rPr>
+                          <w:rFonts w:ascii="Roboto Light" w:hAnsi="Roboto Light" w:cs="Futura"/>
+                          <w:sz w:val="52"/>
+                          <w:szCs w:val="52"/>
+                        </w:rPr>
+                      </w:pPr>
+                      <w:r>
+                        <w:rPr>
+                          <w:rFonts w:ascii="Roboto Light" w:hAnsi="Roboto Light" w:cs="Futura"/>
+                          <w:sz w:val="52"/>
+                          <w:szCs w:val="52"/>
+                        </w:rPr>
+                        <w:t>Data Store Rescope</w:t>
+                      </w:r>
+                    </w:p>
+                  </w:txbxContent>
+                </v:textbox>
+                <w10:wrap type="square"/>
+              </v:shape>
+            </w:pict>
+          </mc:Fallback>
+        </mc:AlternateContent>
+      </w:r>
+      <w:r>
+        <w:rPr>
+          <w:noProof/>
+        </w:rPr>
         <w:drawing>
-          <wp:anchor distT="0" distB="0" distL="114300" distR="114300" simplePos="0" relativeHeight="251665408" behindDoc="0" locked="0" layoutInCell="1" allowOverlap="1" wp14:anchorId="774651C4" wp14:editId="11C40E9B">
+          <wp:anchor distT="0" distB="0" distL="114300" distR="114300" simplePos="0" relativeHeight="251669504" behindDoc="0" locked="0" layoutInCell="1" allowOverlap="1" wp14:anchorId="57138E0D" wp14:editId="2F713793">
+            <wp:simplePos x="0" y="0"/>
+            <wp:positionH relativeFrom="column">
+              <wp:posOffset>1857376</wp:posOffset>
+            </wp:positionH>
+            <wp:positionV relativeFrom="paragraph">
+              <wp:posOffset>3475990</wp:posOffset>
+            </wp:positionV>
+            <wp:extent cx="3058057" cy="1384390"/>
+            <wp:effectExtent l="0" t="0" r="15875" b="0"/>
+            <wp:wrapNone/>
+            <wp:docPr id="8" name="Picture 8"/>
+            <wp:cNvGraphicFramePr>
+              <a:graphicFrameLocks xmlns:a="http://schemas.openxmlformats.org/drawingml/2006/main" noChangeAspect="1"/>
+            </wp:cNvGraphicFramePr>
+            <a:graphic xmlns:a="http://schemas.openxmlformats.org/drawingml/2006/main">
+              <a:graphicData uri="http://schemas.openxmlformats.org/drawingml/2006/picture">
+                <pic:pic xmlns:pic="http://schemas.openxmlformats.org/drawingml/2006/picture">
+                  <pic:nvPicPr>
+                    <pic:cNvPr id="8" name="arrow.png"/>
+                    <pic:cNvPicPr/>
+                  </pic:nvPicPr>
+                  <pic:blipFill>
+                    <a:blip r:embed="rId5"/>
+                    <a:stretch>
+                      <a:fillRect/>
+                    </a:stretch>
+                  </pic:blipFill>
+                  <pic:spPr>
+                    <a:xfrm rot="523698" flipV="1">
+                      <a:off x="0" y="0"/>
+                      <a:ext cx="3058057" cy="1384390"/>
+                    </a:xfrm>
+                    <a:prstGeom prst="rect">
+                      <a:avLst/>
+                    </a:prstGeom>
+                  </pic:spPr>
+                </pic:pic>
+              </a:graphicData>
+            </a:graphic>
+            <wp14:sizeRelH relativeFrom="page">
+              <wp14:pctWidth>0</wp14:pctWidth>
+            </wp14:sizeRelH>
+            <wp14:sizeRelV relativeFrom="page">
+              <wp14:pctHeight>0</wp14:pctHeight>
+            </wp14:sizeRelV>
+          </wp:anchor>
+        </w:drawing>
+      </w:r>
+      <w:r>
+        <w:rPr>
+          <w:noProof/>
+        </w:rPr>
+        <w:drawing>
+          <wp:anchor distT="0" distB="0" distL="114300" distR="114300" simplePos="0" relativeHeight="251665408" behindDoc="0" locked="0" layoutInCell="1" allowOverlap="1" wp14:anchorId="774651C4" wp14:editId="26E2C3C7">
             <wp:simplePos x="0" y="0"/>
             <wp:positionH relativeFrom="column">
               <wp:posOffset>5126355</wp:posOffset>
@@ -17,7 +203,7 @@
               <wp:posOffset>1998345</wp:posOffset>
             </wp:positionV>
             <wp:extent cx="3156585" cy="2098040"/>
-            <wp:effectExtent l="25400" t="25400" r="18415" b="35560"/>
+            <wp:effectExtent l="177800" t="177800" r="247015" b="238760"/>
             <wp:wrapSquare wrapText="bothSides"/>
             <wp:docPr id="4" name="Picture 4"/>
             <wp:cNvGraphicFramePr>
@@ -59,9 +245,16 @@
                         <a:schemeClr val="tx1"/>
                       </a:solidFill>
                     </a:ln>
+                    <a:effectLst>
+                      <a:outerShdw blurRad="241300" dist="38100" dir="2700000" algn="tl" rotWithShape="0">
+                        <a:prstClr val="black">
+                          <a:alpha val="40000"/>
+                        </a:prstClr>
+                      </a:outerShdw>
+                    </a:effectLst>
                     <a:extLst>
                       <a:ext uri="{FAA26D3D-D897-4be2-8F04-BA451C77F1D7}">
-                        <ma14:placeholderFlag xmlns:ma14="http://schemas.microsoft.com/office/mac/drawingml/2011/main"/>
+                        <ma14:placeholderFlag xmlns:ma14="http://schemas.microsoft.com/office/mac/drawingml/2011/main" xmlns:w="http://schemas.openxmlformats.org/wordprocessingml/2006/main" xmlns:w10="urn:schemas-microsoft-com:office:word" xmlns:v="urn:schemas-microsoft-com:vml" xmlns:o="urn:schemas-microsoft-com:office:office" xmlns:mv="urn:schemas-microsoft-com:mac:vml" xmlns:mo="http://schemas.microsoft.com/office/mac/office/2008/main" xmlns=""/>
                       </a:ext>
                     </a:extLst>
                   </pic:spPr>
@@ -81,276 +274,8 @@
         <w:rPr>
           <w:noProof/>
         </w:rPr>
-        <mc:AlternateContent>
-          <mc:Choice Requires="wps">
-            <w:drawing>
-              <wp:anchor distT="0" distB="0" distL="114300" distR="114300" simplePos="0" relativeHeight="251660288" behindDoc="0" locked="0" layoutInCell="1" allowOverlap="1" wp14:anchorId="510BB5E0" wp14:editId="68C7E8D9">
-                <wp:simplePos x="0" y="0"/>
-                <wp:positionH relativeFrom="column">
-                  <wp:posOffset>2041525</wp:posOffset>
-                </wp:positionH>
-                <wp:positionV relativeFrom="paragraph">
-                  <wp:posOffset>390525</wp:posOffset>
-                </wp:positionV>
-                <wp:extent cx="3308985" cy="417830"/>
-                <wp:effectExtent l="0" t="0" r="0" b="0"/>
-                <wp:wrapSquare wrapText="bothSides"/>
-                <wp:docPr id="3" name="Text Box 3"/>
-                <wp:cNvGraphicFramePr/>
-                <a:graphic xmlns:a="http://schemas.openxmlformats.org/drawingml/2006/main">
-                  <a:graphicData uri="http://schemas.microsoft.com/office/word/2010/wordprocessingShape">
-                    <wps:wsp>
-                      <wps:cNvSpPr txBox="1"/>
-                      <wps:spPr>
-                        <a:xfrm>
-                          <a:off x="0" y="0"/>
-                          <a:ext cx="3308985" cy="417830"/>
-                        </a:xfrm>
-                        <a:prstGeom prst="rect">
-                          <a:avLst/>
-                        </a:prstGeom>
-                        <a:noFill/>
-                        <a:ln>
-                          <a:noFill/>
-                        </a:ln>
-                        <a:effectLst/>
-                        <a:extLst>
-                          <a:ext uri="{C572A759-6A51-4108-AA02-DFA0A04FC94B}">
-                            <ma14:wrappingTextBoxFlag xmlns:ma14="http://schemas.microsoft.com/office/mac/drawingml/2011/main"/>
-                          </a:ext>
-                        </a:extLst>
-                      </wps:spPr>
-                      <wps:style>
-                        <a:lnRef idx="0">
-                          <a:schemeClr val="accent1"/>
-                        </a:lnRef>
-                        <a:fillRef idx="0">
-                          <a:schemeClr val="accent1"/>
-                        </a:fillRef>
-                        <a:effectRef idx="0">
-                          <a:schemeClr val="accent1"/>
-                        </a:effectRef>
-                        <a:fontRef idx="minor">
-                          <a:schemeClr val="dk1"/>
-                        </a:fontRef>
-                      </wps:style>
-                      <wps:txbx>
-                        <w:txbxContent>
-                          <w:p>
-                            <w:pPr>
-                              <w:jc w:val="center"/>
-                              <w:rPr>
-                                <w:rFonts w:ascii="Open Sans" w:hAnsi="Open Sans" w:cs="Futura"/>
-                                <w:b/>
-                                <w:sz w:val="40"/>
-                                <w:szCs w:val="40"/>
-                              </w:rPr>
-                            </w:pPr>
-                            <w:r>
-                              <w:rPr>
-                                <w:rFonts w:ascii="Open Sans" w:hAnsi="Open Sans" w:cs="Futura"/>
-                                <w:b/>
-                                <w:sz w:val="40"/>
-                                <w:szCs w:val="40"/>
-                              </w:rPr>
-                              <w:t xml:space="preserve">Data Store </w:t>
-                            </w:r>
-                            <w:proofErr w:type="spellStart"/>
-                            <w:r>
-                              <w:rPr>
-                                <w:rFonts w:ascii="Open Sans" w:hAnsi="Open Sans" w:cs="Futura"/>
-                                <w:b/>
-                                <w:sz w:val="40"/>
-                                <w:szCs w:val="40"/>
-                              </w:rPr>
-                              <w:t>Rescope</w:t>
-                            </w:r>
-                            <w:proofErr w:type="spellEnd"/>
-                          </w:p>
-                        </w:txbxContent>
-                      </wps:txbx>
-                      <wps:bodyPr rot="0" spcFirstLastPara="0" vertOverflow="overflow" horzOverflow="overflow" vert="horz" wrap="square" lIns="91440" tIns="45720" rIns="91440" bIns="45720" numCol="1" spcCol="0" rtlCol="0" fromWordArt="0" anchor="t" anchorCtr="0" forceAA="0" compatLnSpc="1">
-                        <a:prstTxWarp prst="textNoShape">
-                          <a:avLst/>
-                        </a:prstTxWarp>
-                        <a:noAutofit/>
-                      </wps:bodyPr>
-                    </wps:wsp>
-                  </a:graphicData>
-                </a:graphic>
-                <wp14:sizeRelH relativeFrom="margin">
-                  <wp14:pctWidth>0</wp14:pctWidth>
-                </wp14:sizeRelH>
-              </wp:anchor>
-            </w:drawing>
-          </mc:Choice>
-          <mc:Fallback>
-            <w:pict>
-              <v:shapetype id="_x0000_t202" coordsize="21600,21600" o:spt="202" path="m0,0l0,21600,21600,21600,21600,0xe">
-                <v:stroke joinstyle="miter"/>
-                <v:path gradientshapeok="t" o:connecttype="rect"/>
-              </v:shapetype>
-              <v:shape id="Text Box 3" o:spid="_x0000_s1026" type="#_x0000_t202" style="position:absolute;margin-left:160.75pt;margin-top:30.75pt;width:260.55pt;height:32.9pt;z-index:251660288;visibility:visible;mso-wrap-style:square;mso-width-percent:0;mso-wrap-distance-left:9pt;mso-wrap-distance-top:0;mso-wrap-distance-right:9pt;mso-wrap-distance-bottom:0;mso-position-horizontal:absolute;mso-position-horizontal-relative:text;mso-position-vertical:absolute;mso-position-vertical-relative:text;mso-width-percent:0;mso-width-relative:margin;v-text-anchor:top" o:gfxdata="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" filled="f" stroked="f">
-                <v:textbox>
-                  <w:txbxContent>
-                    <w:p>
-                      <w:pPr>
-                        <w:jc w:val="center"/>
-                        <w:rPr>
-                          <w:rFonts w:ascii="Open Sans" w:hAnsi="Open Sans" w:cs="Futura"/>
-                          <w:b/>
-                          <w:sz w:val="40"/>
-                          <w:szCs w:val="40"/>
-                        </w:rPr>
-                      </w:pPr>
-                      <w:r>
-                        <w:rPr>
-                          <w:rFonts w:ascii="Open Sans" w:hAnsi="Open Sans" w:cs="Futura"/>
-                          <w:b/>
-                          <w:sz w:val="40"/>
-                          <w:szCs w:val="40"/>
-                        </w:rPr>
-                        <w:t xml:space="preserve">Data Store </w:t>
-                      </w:r>
-                      <w:proofErr w:type="spellStart"/>
-                      <w:r>
-                        <w:rPr>
-                          <w:rFonts w:ascii="Open Sans" w:hAnsi="Open Sans" w:cs="Futura"/>
-                          <w:b/>
-                          <w:sz w:val="40"/>
-                          <w:szCs w:val="40"/>
-                        </w:rPr>
-                        <w:t>Rescope</w:t>
-                      </w:r>
-                      <w:proofErr w:type="spellEnd"/>
-                    </w:p>
-                  </w:txbxContent>
-                </v:textbox>
-                <w10:wrap type="square"/>
-              </v:shape>
-            </w:pict>
-          </mc:Fallback>
-        </mc:AlternateContent>
-      </w:r>
-      <w:r>
-        <w:rPr>
-          <w:noProof/>
-        </w:rPr>
-        <mc:AlternateContent>
-          <mc:Choice Requires="wps">
-            <w:drawing>
-              <wp:anchor distT="0" distB="0" distL="114300" distR="114300" simplePos="0" relativeHeight="251664384" behindDoc="0" locked="0" layoutInCell="1" allowOverlap="1" wp14:anchorId="53BF55EE" wp14:editId="5F808FD8">
-                <wp:simplePos x="0" y="0"/>
-                <wp:positionH relativeFrom="column">
-                  <wp:posOffset>2983230</wp:posOffset>
-                </wp:positionH>
-                <wp:positionV relativeFrom="paragraph">
-                  <wp:posOffset>841375</wp:posOffset>
-                </wp:positionV>
-                <wp:extent cx="1458595" cy="480060"/>
-                <wp:effectExtent l="0" t="25400" r="40005" b="53340"/>
-                <wp:wrapThrough wrapText="bothSides">
-                  <wp:wrapPolygon edited="0">
-                    <wp:start x="16550" y="-1143"/>
-                    <wp:lineTo x="0" y="2286"/>
-                    <wp:lineTo x="0" y="17143"/>
-                    <wp:lineTo x="16550" y="18286"/>
-                    <wp:lineTo x="16926" y="22857"/>
-                    <wp:lineTo x="18431" y="22857"/>
-                    <wp:lineTo x="19936" y="18286"/>
-                    <wp:lineTo x="21816" y="11429"/>
-                    <wp:lineTo x="21816" y="8000"/>
-                    <wp:lineTo x="18807" y="-1143"/>
-                    <wp:lineTo x="16550" y="-1143"/>
-                  </wp:wrapPolygon>
-                </wp:wrapThrough>
-                <wp:docPr id="7" name="Right Arrow 7"/>
-                <wp:cNvGraphicFramePr/>
-                <a:graphic xmlns:a="http://schemas.openxmlformats.org/drawingml/2006/main">
-                  <a:graphicData uri="http://schemas.microsoft.com/office/word/2010/wordprocessingShape">
-                    <wps:wsp>
-                      <wps:cNvSpPr/>
-                      <wps:spPr>
-                        <a:xfrm>
-                          <a:off x="0" y="0"/>
-                          <a:ext cx="1458595" cy="480060"/>
-                        </a:xfrm>
-                        <a:prstGeom prst="rightArrow">
-                          <a:avLst>
-                            <a:gd name="adj1" fmla="val 50000"/>
-                            <a:gd name="adj2" fmla="val 53401"/>
-                          </a:avLst>
-                        </a:prstGeom>
-                        <a:solidFill>
-                          <a:schemeClr val="tx1"/>
-                        </a:solidFill>
-                        <a:ln>
-                          <a:solidFill>
-                            <a:schemeClr val="tx1"/>
-                          </a:solidFill>
-                        </a:ln>
-                        <a:effectLst/>
-                      </wps:spPr>
-                      <wps:style>
-                        <a:lnRef idx="1">
-                          <a:schemeClr val="accent1"/>
-                        </a:lnRef>
-                        <a:fillRef idx="3">
-                          <a:schemeClr val="accent1"/>
-                        </a:fillRef>
-                        <a:effectRef idx="2">
-                          <a:schemeClr val="accent1"/>
-                        </a:effectRef>
-                        <a:fontRef idx="minor">
-                          <a:schemeClr val="lt1"/>
-                        </a:fontRef>
-                      </wps:style>
-                      <wps:bodyPr rot="0" spcFirstLastPara="0" vertOverflow="overflow" horzOverflow="overflow" vert="horz" wrap="square" lIns="91440" tIns="45720" rIns="91440" bIns="45720" numCol="1" spcCol="0" rtlCol="0" fromWordArt="0" anchor="ctr" anchorCtr="0" forceAA="0" compatLnSpc="1">
-                        <a:prstTxWarp prst="textNoShape">
-                          <a:avLst/>
-                        </a:prstTxWarp>
-                        <a:noAutofit/>
-                      </wps:bodyPr>
-                    </wps:wsp>
-                  </a:graphicData>
-                </a:graphic>
-                <wp14:sizeRelH relativeFrom="margin">
-                  <wp14:pctWidth>0</wp14:pctWidth>
-                </wp14:sizeRelH>
-              </wp:anchor>
-            </w:drawing>
-          </mc:Choice>
-          <mc:Fallback>
-            <w:pict>
-              <v:shapetype id="_x0000_t13" coordsize="21600,21600" o:spt="13" adj="16200,5400" path="m@0,0l@0@1,0@1,0@2@0@2@0,21600,21600,10800xe">
-                <v:stroke joinstyle="miter"/>
-                <v:formulas>
-                  <v:f eqn="val #0"/>
-                  <v:f eqn="val #1"/>
-                  <v:f eqn="sum height 0 #1"/>
-                  <v:f eqn="sum 10800 0 #1"/>
-                  <v:f eqn="sum width 0 #0"/>
-                  <v:f eqn="prod @4 @3 10800"/>
-                  <v:f eqn="sum width 0 @5"/>
-                </v:formulas>
-                <v:path o:connecttype="custom" o:connectlocs="@0,0;0,10800;@0,21600;21600,10800" o:connectangles="270,180,90,0" textboxrect="0,@1,@6,@2"/>
-                <v:handles>
-                  <v:h position="#0,#1" xrange="0,21600" yrange="0,10800"/>
-                </v:handles>
-              </v:shapetype>
-              <v:shape id="Right Arrow 7" o:spid="_x0000_s1026" type="#_x0000_t13" style="position:absolute;margin-left:234.9pt;margin-top:66.25pt;width:114.85pt;height:37.8pt;z-index:251664384;visibility:visible;mso-wrap-style:square;mso-width-percent:0;mso-wrap-distance-left:9pt;mso-wrap-distance-top:0;mso-wrap-distance-right:9pt;mso-wrap-distance-bottom:0;mso-position-horizontal:absolute;mso-position-horizontal-relative:text;mso-position-vertical:absolute;mso-position-vertical-relative:text;mso-width-percent:0;mso-width-relative:margin;v-text-anchor:middle" o:gfxdata="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" adj="17804" fillcolor="black [3213]" strokecolor="black [3213]">
-                <w10:wrap type="through"/>
-              </v:shape>
-            </w:pict>
-          </mc:Fallback>
-        </mc:AlternateContent>
-      </w:r>
-      <w:r>
-        <w:rPr>
-          <w:noProof/>
-        </w:rPr>
         <w:drawing>
-          <wp:anchor distT="0" distB="0" distL="114300" distR="114300" simplePos="0" relativeHeight="251659264" behindDoc="0" locked="0" layoutInCell="1" allowOverlap="1" wp14:anchorId="3212A9D6" wp14:editId="2915E7E0">
+          <wp:anchor distT="0" distB="0" distL="114300" distR="114300" simplePos="0" relativeHeight="251659264" behindDoc="0" locked="0" layoutInCell="1" allowOverlap="1" wp14:anchorId="3212A9D6" wp14:editId="4904D04D">
             <wp:simplePos x="0" y="0"/>
             <wp:positionH relativeFrom="column">
               <wp:posOffset>282575</wp:posOffset>
@@ -359,7 +284,7 @@
               <wp:posOffset>1428750</wp:posOffset>
             </wp:positionV>
             <wp:extent cx="3239770" cy="2228850"/>
-            <wp:effectExtent l="25400" t="25400" r="36830" b="31750"/>
+            <wp:effectExtent l="177800" t="177800" r="240030" b="247650"/>
             <wp:wrapSquare wrapText="bothSides"/>
             <wp:docPr id="1" name="Picture 1"/>
             <wp:cNvGraphicFramePr>
@@ -400,6 +325,13 @@
                         <a:srgbClr val="000000"/>
                       </a:solidFill>
                     </a:ln>
+                    <a:effectLst>
+                      <a:outerShdw blurRad="241300" dist="38100" dir="2700000" algn="tl" rotWithShape="0">
+                        <a:prstClr val="black">
+                          <a:alpha val="40000"/>
+                        </a:prstClr>
+                      </a:outerShdw>
+                    </a:effectLst>
                   </pic:spPr>
                 </pic:pic>
               </a:graphicData>
@@ -418,7 +350,7 @@
           <w:noProof/>
         </w:rPr>
         <w:drawing>
-          <wp:anchor distT="0" distB="0" distL="114300" distR="114300" simplePos="0" relativeHeight="251658240" behindDoc="0" locked="0" layoutInCell="1" allowOverlap="1" wp14:anchorId="32ED9166" wp14:editId="2F9D6A0E">
+          <wp:anchor distT="0" distB="0" distL="114300" distR="114300" simplePos="0" relativeHeight="251658240" behindDoc="0" locked="0" layoutInCell="1" allowOverlap="1" wp14:anchorId="32ED9166" wp14:editId="58B8069E">
             <wp:simplePos x="0" y="0"/>
             <wp:positionH relativeFrom="column">
               <wp:posOffset>3895725</wp:posOffset>
@@ -427,7 +359,7 @@
               <wp:posOffset>1426210</wp:posOffset>
             </wp:positionV>
             <wp:extent cx="3244215" cy="2226310"/>
-            <wp:effectExtent l="25400" t="25400" r="32385" b="34290"/>
+            <wp:effectExtent l="177800" t="177800" r="235585" b="237490"/>
             <wp:wrapSquare wrapText="bothSides"/>
             <wp:docPr id="2" name="Picture 2"/>
             <wp:cNvGraphicFramePr>
@@ -468,6 +400,13 @@
                         <a:schemeClr val="tx1"/>
                       </a:solidFill>
                     </a:ln>
+                    <a:effectLst>
+                      <a:outerShdw blurRad="241300" dist="38100" dir="2700000" algn="tl" rotWithShape="0">
+                        <a:prstClr val="black">
+                          <a:alpha val="40000"/>
+                        </a:prstClr>
+                      </a:outerShdw>
+                    </a:effectLst>
                   </pic:spPr>
                 </pic:pic>
               </a:graphicData>
@@ -486,7 +425,7 @@
           <w:noProof/>
         </w:rPr>
         <w:drawing>
-          <wp:anchor distT="0" distB="0" distL="114300" distR="114300" simplePos="0" relativeHeight="251668480" behindDoc="0" locked="0" layoutInCell="1" allowOverlap="1" wp14:anchorId="4A98547F" wp14:editId="66C13C10">
+          <wp:anchor distT="0" distB="0" distL="114300" distR="114300" simplePos="0" relativeHeight="251668480" behindDoc="0" locked="0" layoutInCell="1" allowOverlap="1" wp14:anchorId="4A98547F" wp14:editId="6CA55021">
             <wp:simplePos x="0" y="0"/>
             <wp:positionH relativeFrom="column">
               <wp:posOffset>6545580</wp:posOffset>
@@ -495,7 +434,7 @@
               <wp:posOffset>3606165</wp:posOffset>
             </wp:positionV>
             <wp:extent cx="2205355" cy="1094105"/>
-            <wp:effectExtent l="25400" t="25400" r="29845" b="23495"/>
+            <wp:effectExtent l="177800" t="177800" r="245745" b="239395"/>
             <wp:wrapSquare wrapText="bothSides"/>
             <wp:docPr id="6" name="Picture 6" descr="Macintosh HD:Users:Monika:Desktop:Screen Shot 2016-10-25 at 10.08.52 PM.png"/>
             <wp:cNvGraphicFramePr>
@@ -512,7 +451,7 @@
                   </pic:nvPicPr>
                   <pic:blipFill>
                     <a:blip r:embed="rId9">
-                      <a:alphaModFix amt="90000"/>
+                      <a:alphaModFix amt="85000"/>
                       <a:extLst>
                         <a:ext uri="{28A0092B-C50C-407E-A947-70E740481C1C}">
                           <a14:useLocalDpi xmlns:a14="http://schemas.microsoft.com/office/drawing/2010/main" val="0"/>
@@ -538,6 +477,13 @@
                         <a:srgbClr val="000000"/>
                       </a:solidFill>
                     </a:ln>
+                    <a:effectLst>
+                      <a:outerShdw blurRad="241300" dist="38100" dir="2700000" algn="tl" rotWithShape="0">
+                        <a:prstClr val="black">
+                          <a:alpha val="40000"/>
+                        </a:prstClr>
+                      </a:outerShdw>
+                    </a:effectLst>
                   </pic:spPr>
                 </pic:pic>
               </a:graphicData>
@@ -590,7 +536,7 @@
                         <a:effectLst/>
                         <a:extLst>
                           <a:ext uri="{C572A759-6A51-4108-AA02-DFA0A04FC94B}">
-                            <ma14:wrappingTextBoxFlag xmlns:ma14="http://schemas.microsoft.com/office/mac/drawingml/2011/main"/>
+                            <ma14:wrappingTextBoxFlag xmlns:ma14="http://schemas.microsoft.com/office/mac/drawingml/2011/main" xmlns:w="http://schemas.openxmlformats.org/wordprocessingml/2006/main" xmlns:w10="urn:schemas-microsoft-com:office:word" xmlns:v="urn:schemas-microsoft-com:vml" xmlns:o="urn:schemas-microsoft-com:office:office" xmlns:mv="urn:schemas-microsoft-com:mac:vml" xmlns:mo="http://schemas.microsoft.com/office/mac/office/2008/main" xmlns=""/>
                           </a:ext>
                         </a:extLst>
                       </wps:spPr>
@@ -652,7 +598,7 @@
           </mc:Choice>
           <mc:Fallback>
             <w:pict>
-              <v:shape id="Text Box 5" o:spid="_x0000_s1027" type="#_x0000_t202" style="position:absolute;margin-left:357.75pt;margin-top:307.9pt;width:260.55pt;height:58.35pt;rotation:2090827fd;z-index:251667456;visibility:visible;mso-wrap-style:square;mso-width-percent:0;mso-height-percent:0;mso-wrap-distance-left:9pt;mso-wrap-distance-top:0;mso-wrap-distance-right:9pt;mso-wrap-distance-bottom:0;mso-position-horizontal:absolute;mso-position-horizontal-relative:text;mso-position-vertical:absolute;mso-position-vertical-relative:text;mso-width-percent:0;mso-height-percent:0;mso-width-relative:margin;mso-height-relative:margin;v-text-anchor:top" o:gfxdata="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" filled="f" stroked="f">
+              <v:shape w14:anchorId="4A21DD7D" id="Text Box 5" o:spid="_x0000_s1027" type="#_x0000_t202" style="position:absolute;margin-left:357.75pt;margin-top:307.9pt;width:260.55pt;height:58.35pt;rotation:2090827fd;z-index:251667456;visibility:visible;mso-wrap-style:square;mso-width-percent:0;mso-height-percent:0;mso-wrap-distance-left:9pt;mso-wrap-distance-top:0;mso-wrap-distance-right:9pt;mso-wrap-distance-bottom:0;mso-position-horizontal:absolute;mso-position-horizontal-relative:text;mso-position-vertical:absolute;mso-position-vertical-relative:text;mso-width-percent:0;mso-height-percent:0;mso-width-relative:margin;mso-height-relative:margin;v-text-anchor:top" o:gfxdata="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" filled="f" stroked="f">
                 <v:textbox>
                   <w:txbxContent>
                     <w:p>
@@ -692,8 +638,6 @@
       <w:r>
         <w:softHyphen/>
       </w:r>
-      <w:bookmarkStart w:id="0" w:name="_GoBack"/>
-      <w:bookmarkEnd w:id="0"/>
     </w:p>
     <w:sectPr>
       <w:pgSz w:w="15840" w:h="12240" w:orient="landscape"/>
@@ -706,7 +650,7 @@
 </file>
 
 <file path=word/styles.xml><?xml version="1.0" encoding="utf-8"?>
-<w:styles xmlns:mc="http://schemas.openxmlformats.org/markup-compatibility/2006" xmlns:r="http://schemas.openxmlformats.org/officeDocument/2006/relationships" xmlns:w="http://schemas.openxmlformats.org/wordprocessingml/2006/main" xmlns:w14="http://schemas.microsoft.com/office/word/2010/wordml" mc:Ignorable="w14">
+<w:styles xmlns:mc="http://schemas.openxmlformats.org/markup-compatibility/2006" xmlns:r="http://schemas.openxmlformats.org/officeDocument/2006/relationships" xmlns:w="http://schemas.openxmlformats.org/wordprocessingml/2006/main" xmlns:w14="http://schemas.microsoft.com/office/word/2010/wordml" xmlns:w15="http://schemas.microsoft.com/office/word/2012/wordml" xmlns:w16cex="http://schemas.microsoft.com/office/word/2018/wordml/cex" xmlns:w16cid="http://schemas.microsoft.com/office/word/2016/wordml/cid" xmlns:w16="http://schemas.microsoft.com/office/word/2018/wordml" xmlns:w16se="http://schemas.microsoft.com/office/word/2015/wordml/symex" mc:Ignorable="w14 w15 w16se w16cid w16 w16cex">
   <w:docDefaults>
     <w:rPrDefault>
       <w:rPr>
@@ -718,358 +662,379 @@
     </w:rPrDefault>
     <w:pPrDefault/>
   </w:docDefaults>
-  <w:latentStyles w:defLockedState="0" w:defUIPriority="99" w:defSemiHidden="1" w:defUnhideWhenUsed="1" w:defQFormat="0" w:count="276">
-    <w:lsdException w:name="Normal" w:semiHidden="0" w:uiPriority="0" w:unhideWhenUsed="0" w:qFormat="1"/>
-    <w:lsdException w:name="heading 1" w:semiHidden="0" w:uiPriority="9" w:unhideWhenUsed="0" w:qFormat="1"/>
-    <w:lsdException w:name="heading 2" w:uiPriority="9" w:qFormat="1"/>
-    <w:lsdException w:name="heading 3" w:uiPriority="9" w:qFormat="1"/>
-    <w:lsdException w:name="heading 4" w:uiPriority="9" w:qFormat="1"/>
-    <w:lsdException w:name="heading 5" w:uiPriority="9" w:qFormat="1"/>
-    <w:lsdException w:name="heading 6" w:uiPriority="9" w:qFormat="1"/>
-    <w:lsdException w:name="heading 7" w:uiPriority="9" w:qFormat="1"/>
-    <w:lsdException w:name="heading 8" w:uiPriority="9" w:qFormat="1"/>
-    <w:lsdException w:name="heading 9" w:uiPriority="9" w:qFormat="1"/>
-    <w:lsdException w:name="toc 1" w:uiPriority="39"/>
-    <w:lsdException w:name="toc 2" w:uiPriority="39"/>
-    <w:lsdException w:name="toc 3" w:uiPriority="39"/>
-    <w:lsdException w:name="toc 4" w:uiPriority="39"/>
-    <w:lsdException w:name="toc 5" w:uiPriority="39"/>
-    <w:lsdException w:name="toc 6" w:uiPriority="39"/>
-    <w:lsdException w:name="toc 7" w:uiPriority="39"/>
-    <w:lsdException w:name="toc 8" w:uiPriority="39"/>
-    <w:lsdException w:name="toc 9" w:uiPriority="39"/>
-    <w:lsdException w:name="caption" w:uiPriority="35" w:qFormat="1"/>
-    <w:lsdException w:name="Title" w:semiHidden="0" w:uiPriority="10" w:unhideWhenUsed="0" w:qFormat="1"/>
-    <w:lsdException w:name="Default Paragraph Font" w:uiPriority="1"/>
-    <w:lsdException w:name="Subtitle" w:semiHidden="0" w:uiPriority="11" w:unhideWhenUsed="0" w:qFormat="1"/>
-    <w:lsdException w:name="Strong" w:semiHidden="0" w:uiPriority="22" w:unhideWhenUsed="0" w:qFormat="1"/>
-    <w:lsdException w:name="Emphasis" w:semiHidden="0" w:uiPriority="20" w:unhideWhenUsed="0" w:qFormat="1"/>
-    <w:lsdException w:name="Table Grid" w:semiHidden="0" w:uiPriority="59" w:unhideWhenUsed="0"/>
-    <w:lsdException w:name="Placeholder Text" w:unhideWhenUsed="0"/>
-    <w:lsdException w:name="No Spacing" w:semiHidden="0" w:uiPriority="1" w:unhideWhenUsed="0" w:qFormat="1"/>
-    <w:lsdException w:name="Light Shading" w:semiHidden="0" w:uiPriority="60" w:unhideWhenUsed="0"/>
-    <w:lsdException w:name="Light List" w:semiHidden="0" w:uiPriority="61" w:unhideWhenUsed="0"/>
-    <w:lsdException w:name="Light Grid" w:semiHidden="0" w:uiPriority="62" w:unhideWhenUsed="0"/>
-    <w:lsdException w:name="Medium Shading 1" w:semiHidden="0" w:uiPriority="63" w:unhideWhenUsed="0"/>
-    <w:lsdException w:name="Medium Shading 2" w:semiHidden="0" w:uiPriority="64" w:unhideWhenUsed="0"/>
-    <w:lsdException w:name="Medium List 1" w:semiHidden="0" w:uiPriority="65" w:unhideWhenUsed="0"/>
-    <w:lsdException w:name="Medium List 2" w:semiHidden="0" w:uiPriority="66" w:unhideWhenUsed="0"/>
-    <w:lsdException w:name="Medium Grid 1" w:semiHidden="0" w:uiPriority="67" w:unhideWhenUsed="0"/>
-    <w:lsdException w:name="Medium Grid 2" w:semiHidden="0" w:uiPriority="68" w:unhideWhenUsed="0"/>
-    <w:lsdException w:name="Medium Grid 3" w:semiHidden="0" w:uiPriority="69" w:unhideWhenUsed="0"/>
-    <w:lsdException w:name="Dark List" w:semiHidden="0" w:uiPriority="70" w:unhideWhenUsed="0"/>
-    <w:lsdException w:name="Colorful Shading" w:semiHidden="0" w:uiPriority="71" w:unhideWhenUsed="0"/>
-    <w:lsdException w:name="Colorful List" w:semiHidden="0" w:uiPriority="72" w:unhideWhenUsed="0"/>
-    <w:lsdException w:name="Colorful Grid" w:semiHidden="0" w:uiPriority="73" w:unhideWhenUsed="0"/>
-    <w:lsdException w:name="Light Shading Accent 1" w:semiHidden="0" w:uiPriority="60" w:unhideWhenUsed="0"/>
-    <w:lsdException w:name="Light List Accent 1" w:semiHidden="0" w:uiPriority="61" w:unhideWhenUsed="0"/>
-    <w:lsdException w:name="Light Grid Accent 1" w:semiHidden="0" w:uiPriority="62" w:unhideWhenUsed="0"/>
-    <w:lsdException w:name="Medium Shading 1 Accent 1" w:semiHidden="0" w:uiPriority="63" w:unhideWhenUsed="0"/>
-    <w:lsdException w:name="Medium Shading 2 Accent 1" w:semiHidden="0" w:uiPriority="64" w:unhideWhenUsed="0"/>
-    <w:lsdException w:name="Medium List 1 Accent 1" w:semiHidden="0" w:uiPriority="65" w:unhideWhenUsed="0"/>
-    <w:lsdException w:name="Revision" w:unhideWhenUsed="0"/>
-    <w:lsdException w:name="List Paragraph" w:semiHidden="0" w:uiPriority="34" w:unhideWhenUsed="0" w:qFormat="1"/>
-    <w:lsdException w:name="Quote" w:semiHidden="0" w:uiPriority="29" w:unhideWhenUsed="0" w:qFormat="1"/>
-    <w:lsdException w:name="Intense Quote" w:semiHidden="0" w:uiPriority="30" w:unhideWhenUsed="0" w:qFormat="1"/>
-    <w:lsdException w:name="Medium List 2 Accent 1" w:semiHidden="0" w:uiPriority="66" w:unhideWhenUsed="0"/>
-    <w:lsdException w:name="Medium Grid 1 Accent 1" w:semiHidden="0" w:uiPriority="67" w:unhideWhenUsed="0"/>
-    <w:lsdException w:name="Medium Grid 2 Accent 1" w:semiHidden="0" w:uiPriority="68" w:unhideWhenUsed="0"/>
-    <w:lsdException w:name="Medium Grid 3 Accent 1" w:semiHidden="0" w:uiPriority="69" w:unhideWhenUsed="0"/>
-    <w:lsdException w:name="Dark List Accent 1" w:semiHidden="0" w:uiPriority="70" w:unhideWhenUsed="0"/>
-    <w:lsdException w:name="Colorful Shading Accent 1" w:semiHidden="0" w:uiPriority="71" w:unhideWhenUsed="0"/>
-    <w:lsdException w:name="Colorful List Accent 1" w:semiHidden="0" w:uiPriority="72" w:unhideWhenUsed="0"/>
-    <w:lsdException w:name="Colorful Grid Accent 1" w:semiHidden="0" w:uiPriority="73" w:unhideWhenUsed="0"/>
-    <w:lsdException w:name="Light Shading Accent 2" w:semiHidden="0" w:uiPriority="60" w:unhideWhenUsed="0"/>
-    <w:lsdException w:name="Light List Accent 2" w:semiHidden="0" w:uiPriority="61" w:unhideWhenUsed="0"/>
-    <w:lsdException w:name="Light Grid Accent 2" w:semiHidden="0" w:uiPriority="62" w:unhideWhenUsed="0"/>
-    <w:lsdException w:name="Medium Shading 1 Accent 2" w:semiHidden="0" w:uiPriority="63" w:unhideWhenUsed="0"/>
-    <w:lsdException w:name="Medium Shading 2 Accent 2" w:semiHidden="0" w:uiPriority="64" w:unhideWhenUsed="0"/>
-    <w:lsdException w:name="Medium List 1 Accent 2" w:semiHidden="0" w:uiPriority="65" w:unhideWhenUsed="0"/>
-    <w:lsdException w:name="Medium List 2 Accent 2" w:semiHidden="0" w:uiPriority="66" w:unhideWhenUsed="0"/>
-    <w:lsdException w:name="Medium Grid 1 Accent 2" w:semiHidden="0" w:uiPriority="67" w:unhideWhenUsed="0"/>
-    <w:lsdException w:name="Medium Grid 2 Accent 2" w:semiHidden="0" w:uiPriority="68" w:unhideWhenUsed="0"/>
-    <w:lsdException w:name="Medium Grid 3 Accent 2" w:semiHidden="0" w:uiPriority="69" w:unhideWhenUsed="0"/>
-    <w:lsdException w:name="Dark List Accent 2" w:semiHidden="0" w:uiPriority="70" w:unhideWhenUsed="0"/>
-    <w:lsdException w:name="Colorful Shading Accent 2" w:semiHidden="0" w:uiPriority="71" w:unhideWhenUsed="0"/>
-    <w:lsdException w:name="Colorful List Accent 2" w:semiHidden="0" w:uiPriority="72" w:unhideWhenUsed="0"/>
-    <w:lsdException w:name="Colorful Grid Accent 2" w:semiHidden="0" w:uiPriority="73" w:unhideWhenUsed="0"/>
-    <w:lsdException w:name="Light Shading Accent 3" w:semiHidden="0" w:uiPriority="60" w:unhideWhenUsed="0"/>
-    <w:lsdException w:name="Light List Accent 3" w:semiHidden="0" w:uiPriority="61" w:unhideWhenUsed="0"/>
-    <w:lsdException w:name="Light Grid Accent 3" w:semiHidden="0" w:uiPriority="62" w:unhideWhenUsed="0"/>
-    <w:lsdException w:name="Medium Shading 1 Accent 3" w:semiHidden="0" w:uiPriority="63" w:unhideWhenUsed="0"/>
-    <w:lsdException w:name="Medium Shading 2 Accent 3" w:semiHidden="0" w:uiPriority="64" w:unhideWhenUsed="0"/>
-    <w:lsdException w:name="Medium List 1 Accent 3" w:semiHidden="0" w:uiPriority="65" w:unhideWhenUsed="0"/>
-    <w:lsdException w:name="Medium List 2 Accent 3" w:semiHidden="0" w:uiPriority="66" w:unhideWhenUsed="0"/>
-    <w:lsdException w:name="Medium Grid 1 Accent 3" w:semiHidden="0" w:uiPriority="67" w:unhideWhenUsed="0"/>
-    <w:lsdException w:name="Medium Grid 2 Accent 3" w:semiHidden="0" w:uiPriority="68" w:unhideWhenUsed="0"/>
-    <w:lsdException w:name="Medium Grid 3 Accent 3" w:semiHidden="0" w:uiPriority="69" w:unhideWhenUsed="0"/>
-    <w:lsdException w:name="Dark List Accent 3" w:semiHidden="0" w:uiPriority="70" w:unhideWhenUsed="0"/>
-    <w:lsdException w:name="Colorful Shading Accent 3" w:semiHidden="0" w:uiPriority="71" w:unhideWhenUsed="0"/>
-    <w:lsdException w:name="Colorful List Accent 3" w:semiHidden="0" w:uiPriority="72" w:unhideWhenUsed="0"/>
-    <w:lsdException w:name="Colorful Grid Accent 3" w:semiHidden="0" w:uiPriority="73" w:unhideWhenUsed="0"/>
-    <w:lsdException w:name="Light Shading Accent 4" w:semiHidden="0" w:uiPriority="60" w:unhideWhenUsed="0"/>
-    <w:lsdException w:name="Light List Accent 4" w:semiHidden="0" w:uiPriority="61" w:unhideWhenUsed="0"/>
-    <w:lsdException w:name="Light Grid Accent 4" w:semiHidden="0" w:uiPriority="62" w:unhideWhenUsed="0"/>
-    <w:lsdException w:name="Medium Shading 1 Accent 4" w:semiHidden="0" w:uiPriority="63" w:unhideWhenUsed="0"/>
-    <w:lsdException w:name="Medium Shading 2 Accent 4" w:semiHidden="0" w:uiPriority="64" w:unhideWhenUsed="0"/>
-    <w:lsdException w:name="Medium List 1 Accent 4" w:semiHidden="0" w:uiPriority="65" w:unhideWhenUsed="0"/>
-    <w:lsdException w:name="Medium List 2 Accent 4" w:semiHidden="0" w:uiPriority="66" w:unhideWhenUsed="0"/>
-    <w:lsdException w:name="Medium Grid 1 Accent 4" w:semiHidden="0" w:uiPriority="67" w:unhideWhenUsed="0"/>
-    <w:lsdException w:name="Medium Grid 2 Accent 4" w:semiHidden="0" w:uiPriority="68" w:unhideWhenUsed="0"/>
-    <w:lsdException w:name="Medium Grid 3 Accent 4" w:semiHidden="0" w:uiPriority="69" w:unhideWhenUsed="0"/>
-    <w:lsdException w:name="Dark List Accent 4" w:semiHidden="0" w:uiPriority="70" w:unhideWhenUsed="0"/>
-    <w:lsdException w:name="Colorful Shading Accent 4" w:semiHidden="0" w:uiPriority="71" w:unhideWhenUsed="0"/>
-    <w:lsdException w:name="Colorful List Accent 4" w:semiHidden="0" w:uiPriority="72" w:unhideWhenUsed="0"/>
-    <w:lsdException w:name="Colorful Grid Accent 4" w:semiHidden="0" w:uiPriority="73" w:unhideWhenUsed="0"/>
-    <w:lsdException w:name="Light Shading Accent 5" w:semiHidden="0" w:uiPriority="60" w:unhideWhenUsed="0"/>
-    <w:lsdException w:name="Light List Accent 5" w:semiHidden="0" w:uiPriority="61" w:unhideWhenUsed="0"/>
-    <w:lsdException w:name="Light Grid Accent 5" w:semiHidden="0" w:uiPriority="62" w:unhideWhenUsed="0"/>
-    <w:lsdException w:name="Medium Shading 1 Accent 5" w:semiHidden="0" w:uiPriority="63" w:unhideWhenUsed="0"/>
-    <w:lsdException w:name="Medium Shading 2 Accent 5" w:semiHidden="0" w:uiPriority="64" w:unhideWhenUsed="0"/>
-    <w:lsdException w:name="Medium List 1 Accent 5" w:semiHidden="0" w:uiPriority="65" w:unhideWhenUsed="0"/>
-    <w:lsdException w:name="Medium List 2 Accent 5" w:semiHidden="0" w:uiPriority="66" w:unhideWhenUsed="0"/>
-    <w:lsdException w:name="Medium Grid 1 Accent 5" w:semiHidden="0" w:uiPriority="67" w:unhideWhenUsed="0"/>
-    <w:lsdException w:name="Medium Grid 2 Accent 5" w:semiHidden="0" w:uiPriority="68" w:unhideWhenUsed="0"/>
-    <w:lsdException w:name="Medium Grid 3 Accent 5" w:semiHidden="0" w:uiPriority="69" w:unhideWhenUsed="0"/>
-    <w:lsdException w:name="Dark List Accent 5" w:semiHidden="0" w:uiPriority="70" w:unhideWhenUsed="0"/>
-    <w:lsdException w:name="Colorful Shading Accent 5" w:semiHidden="0" w:uiPriority="71" w:unhideWhenUsed="0"/>
-    <w:lsdException w:name="Colorful List Accent 5" w:semiHidden="0" w:uiPriority="72" w:unhideWhenUsed="0"/>
-    <w:lsdException w:name="Colorful Grid Accent 5" w:semiHidden="0" w:uiPriority="73" w:unhideWhenUsed="0"/>
-    <w:lsdException w:name="Light Shading Accent 6" w:semiHidden="0" w:uiPriority="60" w:unhideWhenUsed="0"/>
-    <w:lsdException w:name="Light List Accent 6" w:semiHidden="0" w:uiPriority="61" w:unhideWhenUsed="0"/>
-    <w:lsdException w:name="Light Grid Accent 6" w:semiHidden="0" w:uiPriority="62" w:unhideWhenUsed="0"/>
-    <w:lsdException w:name="Medium Shading 1 Accent 6" w:semiHidden="0" w:uiPriority="63" w:unhideWhenUsed="0"/>
-    <w:lsdException w:name="Medium Shading 2 Accent 6" w:semiHidden="0" w:uiPriority="64" w:unhideWhenUsed="0"/>
-    <w:lsdException w:name="Medium List 1 Accent 6" w:semiHidden="0" w:uiPriority="65" w:unhideWhenUsed="0"/>
-    <w:lsdException w:name="Medium List 2 Accent 6" w:semiHidden="0" w:uiPriority="66" w:unhideWhenUsed="0"/>
-    <w:lsdException w:name="Medium Grid 1 Accent 6" w:semiHidden="0" w:uiPriority="67" w:unhideWhenUsed="0"/>
-    <w:lsdException w:name="Medium Grid 2 Accent 6" w:semiHidden="0" w:uiPriority="68" w:unhideWhenUsed="0"/>
-    <w:lsdException w:name="Medium Grid 3 Accent 6" w:semiHidden="0" w:uiPriority="69" w:unhideWhenUsed="0"/>
-    <w:lsdException w:name="Dark List Accent 6" w:semiHidden="0" w:uiPriority="70" w:unhideWhenUsed="0"/>
-    <w:lsdException w:name="Colorful Shading Accent 6" w:semiHidden="0" w:uiPriority="71" w:unhideWhenUsed="0"/>
-    <w:lsdException w:name="Colorful List Accent 6" w:semiHidden="0" w:uiPriority="72" w:unhideWhenUsed="0"/>
-    <w:lsdException w:name="Colorful Grid Accent 6" w:semiHidden="0" w:uiPriority="73" w:unhideWhenUsed="0"/>
-    <w:lsdException w:name="Subtle Emphasis" w:semiHidden="0" w:uiPriority="19" w:unhideWhenUsed="0" w:qFormat="1"/>
-    <w:lsdException w:name="Intense Emphasis" w:semiHidden="0" w:uiPriority="21" w:unhideWhenUsed="0" w:qFormat="1"/>
-    <w:lsdException w:name="Subtle Reference" w:semiHidden="0" w:uiPriority="31" w:unhideWhenUsed="0" w:qFormat="1"/>
-    <w:lsdException w:name="Intense Reference" w:semiHidden="0" w:uiPriority="32" w:unhideWhenUsed="0" w:qFormat="1"/>
-    <w:lsdException w:name="Book Title" w:semiHidden="0" w:uiPriority="33" w:unhideWhenUsed="0" w:qFormat="1"/>
-    <w:lsdException w:name="Bibliography" w:uiPriority="37"/>
-    <w:lsdException w:name="TOC Heading" w:uiPriority="39" w:qFormat="1"/>
-  </w:latentStyles>
-  <w:style w:type="paragraph" w:default="1" w:styleId="Normal">
-    <w:name w:val="Normal"/>
-    <w:qFormat/>
-    <w:rsid w:val="00873BBC"/>
-  </w:style>
-  <w:style w:type="character" w:default="1" w:styleId="DefaultParagraphFont">
-    <w:name w:val="Default Paragraph Font"/>
-    <w:uiPriority w:val="1"/>
-    <w:semiHidden/>
-    <w:unhideWhenUsed/>
-  </w:style>
-  <w:style w:type="table" w:default="1" w:styleId="TableNormal">
-    <w:name w:val="Normal Table"/>
-    <w:uiPriority w:val="99"/>
-    <w:semiHidden/>
-    <w:unhideWhenUsed/>
-    <w:tblPr>
-      <w:tblInd w:w="0" w:type="dxa"/>
-      <w:tblCellMar>
-        <w:top w:w="0" w:type="dxa"/>
-        <w:left w:w="108" w:type="dxa"/>
-        <w:bottom w:w="0" w:type="dxa"/>
-        <w:right w:w="108" w:type="dxa"/>
-      </w:tblCellMar>
-    </w:tblPr>
-  </w:style>
-  <w:style w:type="numbering" w:default="1" w:styleId="NoList">
-    <w:name w:val="No List"/>
-    <w:uiPriority w:val="99"/>
-    <w:semiHidden/>
-    <w:unhideWhenUsed/>
-  </w:style>
-  <w:style w:type="paragraph" w:styleId="BalloonText">
-    <w:name w:val="Balloon Text"/>
-    <w:basedOn w:val="Normal"/>
-    <w:link w:val="BalloonTextChar"/>
-    <w:uiPriority w:val="99"/>
-    <w:semiHidden/>
-    <w:unhideWhenUsed/>
-    <w:rsid w:val="0004666B"/>
-    <w:rPr>
-      <w:rFonts w:ascii="Lucida Grande" w:hAnsi="Lucida Grande"/>
-      <w:sz w:val="18"/>
-      <w:szCs w:val="18"/>
-    </w:rPr>
-  </w:style>
-  <w:style w:type="character" w:customStyle="1" w:styleId="BalloonTextChar">
-    <w:name w:val="Balloon Text Char"/>
-    <w:basedOn w:val="DefaultParagraphFont"/>
-    <w:link w:val="BalloonText"/>
-    <w:uiPriority w:val="99"/>
-    <w:semiHidden/>
-    <w:rsid w:val="0004666B"/>
-    <w:rPr>
-      <w:rFonts w:ascii="Lucida Grande" w:hAnsi="Lucida Grande"/>
-      <w:sz w:val="18"/>
-      <w:szCs w:val="18"/>
-    </w:rPr>
-  </w:style>
-</w:styles>
-</file>
-
-<file path=word/stylesWithEffects.xml><?xml version="1.0" encoding="utf-8"?>
-<w:styles xmlns:wpc="http://schemas.microsoft.com/office/word/2010/wordprocessingCanvas" xmlns:mo="http://schemas.microsoft.com/office/mac/office/2008/main" xmlns:mc="http://schemas.openxmlformats.org/markup-compatibility/2006" xmlns:mv="urn:schemas-microsoft-com:mac:vml" xmlns:o="urn:schemas-microsoft-com:office:office" xmlns:r="http://schemas.openxmlformats.org/officeDocument/2006/relationships" xmlns:m="http://schemas.openxmlformats.org/officeDocument/2006/math" xmlns:v="urn:schemas-microsoft-com:vml" xmlns:wp14="http://schemas.microsoft.com/office/word/2010/wordprocessingDrawing" xmlns:wp="http://schemas.openxmlformats.org/drawingml/2006/wordprocessingDrawing" xmlns:w10="urn:schemas-microsoft-com:office:word" xmlns:w="http://schemas.openxmlformats.org/wordprocessingml/2006/main" xmlns:w14="http://schemas.microsoft.com/office/word/2010/wordml" xmlns:wpg="http://schemas.microsoft.com/office/word/2010/wordprocessingGroup" xmlns:wpi="http://schemas.microsoft.com/office/word/2010/wordprocessingInk" xmlns:wne="http://schemas.microsoft.com/office/word/2006/wordml" xmlns:wps="http://schemas.microsoft.com/office/word/2010/wordprocessingShape" mc:Ignorable="w14 wp14">
-  <w:docDefaults>
-    <w:rPrDefault>
-      <w:rPr>
-        <w:rFonts w:asciiTheme="minorHAnsi" w:eastAsiaTheme="minorEastAsia" w:hAnsiTheme="minorHAnsi" w:cstheme="minorBidi"/>
-        <w:sz w:val="24"/>
-        <w:szCs w:val="24"/>
-        <w:lang w:val="en-US" w:eastAsia="en-US" w:bidi="ar-SA"/>
-      </w:rPr>
-    </w:rPrDefault>
-    <w:pPrDefault/>
-  </w:docDefaults>
-  <w:latentStyles w:defLockedState="0" w:defUIPriority="99" w:defSemiHidden="1" w:defUnhideWhenUsed="1" w:defQFormat="0" w:count="276">
-    <w:lsdException w:name="Normal" w:semiHidden="0" w:uiPriority="0" w:unhideWhenUsed="0" w:qFormat="1"/>
-    <w:lsdException w:name="heading 1" w:semiHidden="0" w:uiPriority="9" w:unhideWhenUsed="0" w:qFormat="1"/>
-    <w:lsdException w:name="heading 2" w:uiPriority="9" w:qFormat="1"/>
-    <w:lsdException w:name="heading 3" w:uiPriority="9" w:qFormat="1"/>
-    <w:lsdException w:name="heading 4" w:uiPriority="9" w:qFormat="1"/>
-    <w:lsdException w:name="heading 5" w:uiPriority="9" w:qFormat="1"/>
-    <w:lsdException w:name="heading 6" w:uiPriority="9" w:qFormat="1"/>
-    <w:lsdException w:name="heading 7" w:uiPriority="9" w:qFormat="1"/>
-    <w:lsdException w:name="heading 8" w:uiPriority="9" w:qFormat="1"/>
-    <w:lsdException w:name="heading 9" w:uiPriority="9" w:qFormat="1"/>
-    <w:lsdException w:name="toc 1" w:uiPriority="39"/>
-    <w:lsdException w:name="toc 2" w:uiPriority="39"/>
-    <w:lsdException w:name="toc 3" w:uiPriority="39"/>
-    <w:lsdException w:name="toc 4" w:uiPriority="39"/>
-    <w:lsdException w:name="toc 5" w:uiPriority="39"/>
-    <w:lsdException w:name="toc 6" w:uiPriority="39"/>
-    <w:lsdException w:name="toc 7" w:uiPriority="39"/>
-    <w:lsdException w:name="toc 8" w:uiPriority="39"/>
-    <w:lsdException w:name="toc 9" w:uiPriority="39"/>
-    <w:lsdException w:name="caption" w:uiPriority="35" w:qFormat="1"/>
-    <w:lsdException w:name="Title" w:semiHidden="0" w:uiPriority="10" w:unhideWhenUsed="0" w:qFormat="1"/>
-    <w:lsdException w:name="Default Paragraph Font" w:uiPriority="1"/>
-    <w:lsdException w:name="Subtitle" w:semiHidden="0" w:uiPriority="11" w:unhideWhenUsed="0" w:qFormat="1"/>
-    <w:lsdException w:name="Strong" w:semiHidden="0" w:uiPriority="22" w:unhideWhenUsed="0" w:qFormat="1"/>
-    <w:lsdException w:name="Emphasis" w:semiHidden="0" w:uiPriority="20" w:unhideWhenUsed="0" w:qFormat="1"/>
-    <w:lsdException w:name="Table Grid" w:semiHidden="0" w:uiPriority="59" w:unhideWhenUsed="0"/>
-    <w:lsdException w:name="Placeholder Text" w:unhideWhenUsed="0"/>
-    <w:lsdException w:name="No Spacing" w:semiHidden="0" w:uiPriority="1" w:unhideWhenUsed="0" w:qFormat="1"/>
-    <w:lsdException w:name="Light Shading" w:semiHidden="0" w:uiPriority="60" w:unhideWhenUsed="0"/>
-    <w:lsdException w:name="Light List" w:semiHidden="0" w:uiPriority="61" w:unhideWhenUsed="0"/>
-    <w:lsdException w:name="Light Grid" w:semiHidden="0" w:uiPriority="62" w:unhideWhenUsed="0"/>
-    <w:lsdException w:name="Medium Shading 1" w:semiHidden="0" w:uiPriority="63" w:unhideWhenUsed="0"/>
-    <w:lsdException w:name="Medium Shading 2" w:semiHidden="0" w:uiPriority="64" w:unhideWhenUsed="0"/>
-    <w:lsdException w:name="Medium List 1" w:semiHidden="0" w:uiPriority="65" w:unhideWhenUsed="0"/>
-    <w:lsdException w:name="Medium List 2" w:semiHidden="0" w:uiPriority="66" w:unhideWhenUsed="0"/>
-    <w:lsdException w:name="Medium Grid 1" w:semiHidden="0" w:uiPriority="67" w:unhideWhenUsed="0"/>
-    <w:lsdException w:name="Medium Grid 2" w:semiHidden="0" w:uiPriority="68" w:unhideWhenUsed="0"/>
-    <w:lsdException w:name="Medium Grid 3" w:semiHidden="0" w:uiPriority="69" w:unhideWhenUsed="0"/>
-    <w:lsdException w:name="Dark List" w:semiHidden="0" w:uiPriority="70" w:unhideWhenUsed="0"/>
-    <w:lsdException w:name="Colorful Shading" w:semiHidden="0" w:uiPriority="71" w:unhideWhenUsed="0"/>
-    <w:lsdException w:name="Colorful List" w:semiHidden="0" w:uiPriority="72" w:unhideWhenUsed="0"/>
-    <w:lsdException w:name="Colorful Grid" w:semiHidden="0" w:uiPriority="73" w:unhideWhenUsed="0"/>
-    <w:lsdException w:name="Light Shading Accent 1" w:semiHidden="0" w:uiPriority="60" w:unhideWhenUsed="0"/>
-    <w:lsdException w:name="Light List Accent 1" w:semiHidden="0" w:uiPriority="61" w:unhideWhenUsed="0"/>
-    <w:lsdException w:name="Light Grid Accent 1" w:semiHidden="0" w:uiPriority="62" w:unhideWhenUsed="0"/>
-    <w:lsdException w:name="Medium Shading 1 Accent 1" w:semiHidden="0" w:uiPriority="63" w:unhideWhenUsed="0"/>
-    <w:lsdException w:name="Medium Shading 2 Accent 1" w:semiHidden="0" w:uiPriority="64" w:unhideWhenUsed="0"/>
-    <w:lsdException w:name="Medium List 1 Accent 1" w:semiHidden="0" w:uiPriority="65" w:unhideWhenUsed="0"/>
-    <w:lsdException w:name="Revision" w:unhideWhenUsed="0"/>
-    <w:lsdException w:name="List Paragraph" w:semiHidden="0" w:uiPriority="34" w:unhideWhenUsed="0" w:qFormat="1"/>
-    <w:lsdException w:name="Quote" w:semiHidden="0" w:uiPriority="29" w:unhideWhenUsed="0" w:qFormat="1"/>
-    <w:lsdException w:name="Intense Quote" w:semiHidden="0" w:uiPriority="30" w:unhideWhenUsed="0" w:qFormat="1"/>
-    <w:lsdException w:name="Medium List 2 Accent 1" w:semiHidden="0" w:uiPriority="66" w:unhideWhenUsed="0"/>
-    <w:lsdException w:name="Medium Grid 1 Accent 1" w:semiHidden="0" w:uiPriority="67" w:unhideWhenUsed="0"/>
-    <w:lsdException w:name="Medium Grid 2 Accent 1" w:semiHidden="0" w:uiPriority="68" w:unhideWhenUsed="0"/>
-    <w:lsdException w:name="Medium Grid 3 Accent 1" w:semiHidden="0" w:uiPriority="69" w:unhideWhenUsed="0"/>
-    <w:lsdException w:name="Dark List Accent 1" w:semiHidden="0" w:uiPriority="70" w:unhideWhenUsed="0"/>
-    <w:lsdException w:name="Colorful Shading Accent 1" w:semiHidden="0" w:uiPriority="71" w:unhideWhenUsed="0"/>
-    <w:lsdException w:name="Colorful List Accent 1" w:semiHidden="0" w:uiPriority="72" w:unhideWhenUsed="0"/>
-    <w:lsdException w:name="Colorful Grid Accent 1" w:semiHidden="0" w:uiPriority="73" w:unhideWhenUsed="0"/>
-    <w:lsdException w:name="Light Shading Accent 2" w:semiHidden="0" w:uiPriority="60" w:unhideWhenUsed="0"/>
-    <w:lsdException w:name="Light List Accent 2" w:semiHidden="0" w:uiPriority="61" w:unhideWhenUsed="0"/>
-    <w:lsdException w:name="Light Grid Accent 2" w:semiHidden="0" w:uiPriority="62" w:unhideWhenUsed="0"/>
-    <w:lsdException w:name="Medium Shading 1 Accent 2" w:semiHidden="0" w:uiPriority="63" w:unhideWhenUsed="0"/>
-    <w:lsdException w:name="Medium Shading 2 Accent 2" w:semiHidden="0" w:uiPriority="64" w:unhideWhenUsed="0"/>
-    <w:lsdException w:name="Medium List 1 Accent 2" w:semiHidden="0" w:uiPriority="65" w:unhideWhenUsed="0"/>
-    <w:lsdException w:name="Medium List 2 Accent 2" w:semiHidden="0" w:uiPriority="66" w:unhideWhenUsed="0"/>
-    <w:lsdException w:name="Medium Grid 1 Accent 2" w:semiHidden="0" w:uiPriority="67" w:unhideWhenUsed="0"/>
-    <w:lsdException w:name="Medium Grid 2 Accent 2" w:semiHidden="0" w:uiPriority="68" w:unhideWhenUsed="0"/>
-    <w:lsdException w:name="Medium Grid 3 Accent 2" w:semiHidden="0" w:uiPriority="69" w:unhideWhenUsed="0"/>
-    <w:lsdException w:name="Dark List Accent 2" w:semiHidden="0" w:uiPriority="70" w:unhideWhenUsed="0"/>
-    <w:lsdException w:name="Colorful Shading Accent 2" w:semiHidden="0" w:uiPriority="71" w:unhideWhenUsed="0"/>
-    <w:lsdException w:name="Colorful List Accent 2" w:semiHidden="0" w:uiPriority="72" w:unhideWhenUsed="0"/>
-    <w:lsdException w:name="Colorful Grid Accent 2" w:semiHidden="0" w:uiPriority="73" w:unhideWhenUsed="0"/>
-    <w:lsdException w:name="Light Shading Accent 3" w:semiHidden="0" w:uiPriority="60" w:unhideWhenUsed="0"/>
-    <w:lsdException w:name="Light List Accent 3" w:semiHidden="0" w:uiPriority="61" w:unhideWhenUsed="0"/>
-    <w:lsdException w:name="Light Grid Accent 3" w:semiHidden="0" w:uiPriority="62" w:unhideWhenUsed="0"/>
-    <w:lsdException w:name="Medium Shading 1 Accent 3" w:semiHidden="0" w:uiPriority="63" w:unhideWhenUsed="0"/>
-    <w:lsdException w:name="Medium Shading 2 Accent 3" w:semiHidden="0" w:uiPriority="64" w:unhideWhenUsed="0"/>
-    <w:lsdException w:name="Medium List 1 Accent 3" w:semiHidden="0" w:uiPriority="65" w:unhideWhenUsed="0"/>
-    <w:lsdException w:name="Medium List 2 Accent 3" w:semiHidden="0" w:uiPriority="66" w:unhideWhenUsed="0"/>
-    <w:lsdException w:name="Medium Grid 1 Accent 3" w:semiHidden="0" w:uiPriority="67" w:unhideWhenUsed="0"/>
-    <w:lsdException w:name="Medium Grid 2 Accent 3" w:semiHidden="0" w:uiPriority="68" w:unhideWhenUsed="0"/>
-    <w:lsdException w:name="Medium Grid 3 Accent 3" w:semiHidden="0" w:uiPriority="69" w:unhideWhenUsed="0"/>
-    <w:lsdException w:name="Dark List Accent 3" w:semiHidden="0" w:uiPriority="70" w:unhideWhenUsed="0"/>
-    <w:lsdException w:name="Colorful Shading Accent 3" w:semiHidden="0" w:uiPriority="71" w:unhideWhenUsed="0"/>
-    <w:lsdException w:name="Colorful List Accent 3" w:semiHidden="0" w:uiPriority="72" w:unhideWhenUsed="0"/>
-    <w:lsdException w:name="Colorful Grid Accent 3" w:semiHidden="0" w:uiPriority="73" w:unhideWhenUsed="0"/>
-    <w:lsdException w:name="Light Shading Accent 4" w:semiHidden="0" w:uiPriority="60" w:unhideWhenUsed="0"/>
-    <w:lsdException w:name="Light List Accent 4" w:semiHidden="0" w:uiPriority="61" w:unhideWhenUsed="0"/>
-    <w:lsdException w:name="Light Grid Accent 4" w:semiHidden="0" w:uiPriority="62" w:unhideWhenUsed="0"/>
-    <w:lsdException w:name="Medium Shading 1 Accent 4" w:semiHidden="0" w:uiPriority="63" w:unhideWhenUsed="0"/>
-    <w:lsdException w:name="Medium Shading 2 Accent 4" w:semiHidden="0" w:uiPriority="64" w:unhideWhenUsed="0"/>
-    <w:lsdException w:name="Medium List 1 Accent 4" w:semiHidden="0" w:uiPriority="65" w:unhideWhenUsed="0"/>
-    <w:lsdException w:name="Medium List 2 Accent 4" w:semiHidden="0" w:uiPriority="66" w:unhideWhenUsed="0"/>
-    <w:lsdException w:name="Medium Grid 1 Accent 4" w:semiHidden="0" w:uiPriority="67" w:unhideWhenUsed="0"/>
-    <w:lsdException w:name="Medium Grid 2 Accent 4" w:semiHidden="0" w:uiPriority="68" w:unhideWhenUsed="0"/>
-    <w:lsdException w:name="Medium Grid 3 Accent 4" w:semiHidden="0" w:uiPriority="69" w:unhideWhenUsed="0"/>
-    <w:lsdException w:name="Dark List Accent 4" w:semiHidden="0" w:uiPriority="70" w:unhideWhenUsed="0"/>
-    <w:lsdException w:name="Colorful Shading Accent 4" w:semiHidden="0" w:uiPriority="71" w:unhideWhenUsed="0"/>
-    <w:lsdException w:name="Colorful List Accent 4" w:semiHidden="0" w:uiPriority="72" w:unhideWhenUsed="0"/>
-    <w:lsdException w:name="Colorful Grid Accent 4" w:semiHidden="0" w:uiPriority="73" w:unhideWhenUsed="0"/>
-    <w:lsdException w:name="Light Shading Accent 5" w:semiHidden="0" w:uiPriority="60" w:unhideWhenUsed="0"/>
-    <w:lsdException w:name="Light List Accent 5" w:semiHidden="0" w:uiPriority="61" w:unhideWhenUsed="0"/>
-    <w:lsdException w:name="Light Grid Accent 5" w:semiHidden="0" w:uiPriority="62" w:unhideWhenUsed="0"/>
-    <w:lsdException w:name="Medium Shading 1 Accent 5" w:semiHidden="0" w:uiPriority="63" w:unhideWhenUsed="0"/>
-    <w:lsdException w:name="Medium Shading 2 Accent 5" w:semiHidden="0" w:uiPriority="64" w:unhideWhenUsed="0"/>
-    <w:lsdException w:name="Medium List 1 Accent 5" w:semiHidden="0" w:uiPriority="65" w:unhideWhenUsed="0"/>
-    <w:lsdException w:name="Medium List 2 Accent 5" w:semiHidden="0" w:uiPriority="66" w:unhideWhenUsed="0"/>
-    <w:lsdException w:name="Medium Grid 1 Accent 5" w:semiHidden="0" w:uiPriority="67" w:unhideWhenUsed="0"/>
-    <w:lsdException w:name="Medium Grid 2 Accent 5" w:semiHidden="0" w:uiPriority="68" w:unhideWhenUsed="0"/>
-    <w:lsdException w:name="Medium Grid 3 Accent 5" w:semiHidden="0" w:uiPriority="69" w:unhideWhenUsed="0"/>
-    <w:lsdException w:name="Dark List Accent 5" w:semiHidden="0" w:uiPriority="70" w:unhideWhenUsed="0"/>
-    <w:lsdException w:name="Colorful Shading Accent 5" w:semiHidden="0" w:uiPriority="71" w:unhideWhenUsed="0"/>
-    <w:lsdException w:name="Colorful List Accent 5" w:semiHidden="0" w:uiPriority="72" w:unhideWhenUsed="0"/>
-    <w:lsdException w:name="Colorful Grid Accent 5" w:semiHidden="0" w:uiPriority="73" w:unhideWhenUsed="0"/>
-    <w:lsdException w:name="Light Shading Accent 6" w:semiHidden="0" w:uiPriority="60" w:unhideWhenUsed="0"/>
-    <w:lsdException w:name="Light List Accent 6" w:semiHidden="0" w:uiPriority="61" w:unhideWhenUsed="0"/>
-    <w:lsdException w:name="Light Grid Accent 6" w:semiHidden="0" w:uiPriority="62" w:unhideWhenUsed="0"/>
-    <w:lsdException w:name="Medium Shading 1 Accent 6" w:semiHidden="0" w:uiPriority="63" w:unhideWhenUsed="0"/>
-    <w:lsdException w:name="Medium Shading 2 Accent 6" w:semiHidden="0" w:uiPriority="64" w:unhideWhenUsed="0"/>
-    <w:lsdException w:name="Medium List 1 Accent 6" w:semiHidden="0" w:uiPriority="65" w:unhideWhenUsed="0"/>
-    <w:lsdException w:name="Medium List 2 Accent 6" w:semiHidden="0" w:uiPriority="66" w:unhideWhenUsed="0"/>
-    <w:lsdException w:name="Medium Grid 1 Accent 6" w:semiHidden="0" w:uiPriority="67" w:unhideWhenUsed="0"/>
-    <w:lsdException w:name="Medium Grid 2 Accent 6" w:semiHidden="0" w:uiPriority="68" w:unhideWhenUsed="0"/>
-    <w:lsdException w:name="Medium Grid 3 Accent 6" w:semiHidden="0" w:uiPriority="69" w:unhideWhenUsed="0"/>
-    <w:lsdException w:name="Dark List Accent 6" w:semiHidden="0" w:uiPriority="70" w:unhideWhenUsed="0"/>
-    <w:lsdException w:name="Colorful Shading Accent 6" w:semiHidden="0" w:uiPriority="71" w:unhideWhenUsed="0"/>
-    <w:lsdException w:name="Colorful List Accent 6" w:semiHidden="0" w:uiPriority="72" w:unhideWhenUsed="0"/>
-    <w:lsdException w:name="Colorful Grid Accent 6" w:semiHidden="0" w:uiPriority="73" w:unhideWhenUsed="0"/>
-    <w:lsdException w:name="Subtle Emphasis" w:semiHidden="0" w:uiPriority="19" w:unhideWhenUsed="0" w:qFormat="1"/>
-    <w:lsdException w:name="Intense Emphasis" w:semiHidden="0" w:uiPriority="21" w:unhideWhenUsed="0" w:qFormat="1"/>
-    <w:lsdException w:name="Subtle Reference" w:semiHidden="0" w:uiPriority="31" w:unhideWhenUsed="0" w:qFormat="1"/>
-    <w:lsdException w:name="Intense Reference" w:semiHidden="0" w:uiPriority="32" w:unhideWhenUsed="0" w:qFormat="1"/>
-    <w:lsdException w:name="Book Title" w:semiHidden="0" w:uiPriority="33" w:unhideWhenUsed="0" w:qFormat="1"/>
-    <w:lsdException w:name="Bibliography" w:uiPriority="37"/>
-    <w:lsdException w:name="TOC Heading" w:uiPriority="39" w:qFormat="1"/>
+  <w:latentStyles w:defLockedState="0" w:defUIPriority="99" w:defSemiHidden="0" w:defUnhideWhenUsed="0" w:defQFormat="0" w:count="376">
+    <w:lsdException w:name="Normal" w:uiPriority="0" w:qFormat="1"/>
+    <w:lsdException w:name="heading 1" w:uiPriority="9" w:qFormat="1"/>
+    <w:lsdException w:name="heading 2" w:semiHidden="1" w:uiPriority="9" w:unhideWhenUsed="1" w:qFormat="1"/>
+    <w:lsdException w:name="heading 3" w:semiHidden="1" w:uiPriority="9" w:unhideWhenUsed="1" w:qFormat="1"/>
+    <w:lsdException w:name="heading 4" w:semiHidden="1" w:uiPriority="9" w:unhideWhenUsed="1" w:qFormat="1"/>
+    <w:lsdException w:name="heading 5" w:semiHidden="1" w:uiPriority="9" w:unhideWhenUsed="1" w:qFormat="1"/>
+    <w:lsdException w:name="heading 6" w:semiHidden="1" w:uiPriority="9" w:unhideWhenUsed="1" w:qFormat="1"/>
+    <w:lsdException w:name="heading 7" w:semiHidden="1" w:uiPriority="9" w:unhideWhenUsed="1" w:qFormat="1"/>
+    <w:lsdException w:name="heading 8" w:semiHidden="1" w:uiPriority="9" w:unhideWhenUsed="1" w:qFormat="1"/>
+    <w:lsdException w:name="heading 9" w:semiHidden="1" w:uiPriority="9" w:unhideWhenUsed="1" w:qFormat="1"/>
+    <w:lsdException w:name="index 1" w:semiHidden="1" w:unhideWhenUsed="1"/>
+    <w:lsdException w:name="index 2" w:semiHidden="1" w:unhideWhenUsed="1"/>
+    <w:lsdException w:name="index 3" w:semiHidden="1" w:unhideWhenUsed="1"/>
+    <w:lsdException w:name="index 4" w:semiHidden="1" w:unhideWhenUsed="1"/>
+    <w:lsdException w:name="index 5" w:semiHidden="1" w:unhideWhenUsed="1"/>
+    <w:lsdException w:name="index 6" w:semiHidden="1" w:unhideWhenUsed="1"/>
+    <w:lsdException w:name="index 7" w:semiHidden="1" w:unhideWhenUsed="1"/>
+    <w:lsdException w:name="index 8" w:semiHidden="1" w:unhideWhenUsed="1"/>
+    <w:lsdException w:name="index 9" w:semiHidden="1" w:unhideWhenUsed="1"/>
+    <w:lsdException w:name="toc 1" w:semiHidden="1" w:uiPriority="39" w:unhideWhenUsed="1"/>
+    <w:lsdException w:name="toc 2" w:semiHidden="1" w:uiPriority="39" w:unhideWhenUsed="1"/>
+    <w:lsdException w:name="toc 3" w:semiHidden="1" w:uiPriority="39" w:unhideWhenUsed="1"/>
+    <w:lsdException w:name="toc 4" w:semiHidden="1" w:uiPriority="39" w:unhideWhenUsed="1"/>
+    <w:lsdException w:name="toc 5" w:semiHidden="1" w:uiPriority="39" w:unhideWhenUsed="1"/>
+    <w:lsdException w:name="toc 6" w:semiHidden="1" w:uiPriority="39" w:unhideWhenUsed="1"/>
+    <w:lsdException w:name="toc 7" w:semiHidden="1" w:uiPriority="39" w:unhideWhenUsed="1"/>
+    <w:lsdException w:name="toc 8" w:semiHidden="1" w:uiPriority="39" w:unhideWhenUsed="1"/>
+    <w:lsdException w:name="toc 9" w:semiHidden="1" w:uiPriority="39" w:unhideWhenUsed="1"/>
+    <w:lsdException w:name="Normal Indent" w:semiHidden="1" w:unhideWhenUsed="1"/>
+    <w:lsdException w:name="footnote text" w:semiHidden="1" w:unhideWhenUsed="1"/>
+    <w:lsdException w:name="annotation text" w:semiHidden="1" w:unhideWhenUsed="1"/>
+    <w:lsdException w:name="header" w:semiHidden="1" w:unhideWhenUsed="1"/>
+    <w:lsdException w:name="footer" w:semiHidden="1" w:unhideWhenUsed="1"/>
+    <w:lsdException w:name="index heading" w:semiHidden="1" w:unhideWhenUsed="1"/>
+    <w:lsdException w:name="caption" w:semiHidden="1" w:uiPriority="35" w:unhideWhenUsed="1" w:qFormat="1"/>
+    <w:lsdException w:name="table of figures" w:semiHidden="1" w:unhideWhenUsed="1"/>
+    <w:lsdException w:name="envelope address" w:semiHidden="1" w:unhideWhenUsed="1"/>
+    <w:lsdException w:name="envelope return" w:semiHidden="1" w:unhideWhenUsed="1"/>
+    <w:lsdException w:name="footnote reference" w:semiHidden="1" w:unhideWhenUsed="1"/>
+    <w:lsdException w:name="annotation reference" w:semiHidden="1" w:unhideWhenUsed="1"/>
+    <w:lsdException w:name="line number" w:semiHidden="1" w:unhideWhenUsed="1"/>
+    <w:lsdException w:name="page number" w:semiHidden="1" w:unhideWhenUsed="1"/>
+    <w:lsdException w:name="endnote reference" w:semiHidden="1" w:unhideWhenUsed="1"/>
+    <w:lsdException w:name="endnote text" w:semiHidden="1" w:unhideWhenUsed="1"/>
+    <w:lsdException w:name="table of authorities" w:semiHidden="1" w:unhideWhenUsed="1"/>
+    <w:lsdException w:name="macro" w:semiHidden="1" w:unhideWhenUsed="1"/>
+    <w:lsdException w:name="toa heading" w:semiHidden="1" w:unhideWhenUsed="1"/>
+    <w:lsdException w:name="List" w:semiHidden="1" w:unhideWhenUsed="1"/>
+    <w:lsdException w:name="List Bullet" w:semiHidden="1" w:unhideWhenUsed="1"/>
+    <w:lsdException w:name="List Number" w:semiHidden="1" w:unhideWhenUsed="1"/>
+    <w:lsdException w:name="List 2" w:semiHidden="1" w:unhideWhenUsed="1"/>
+    <w:lsdException w:name="List 3" w:semiHidden="1" w:unhideWhenUsed="1"/>
+    <w:lsdException w:name="List 4" w:semiHidden="1" w:unhideWhenUsed="1"/>
+    <w:lsdException w:name="List 5" w:semiHidden="1" w:unhideWhenUsed="1"/>
+    <w:lsdException w:name="List Bullet 2" w:semiHidden="1" w:unhideWhenUsed="1"/>
+    <w:lsdException w:name="List Bullet 3" w:semiHidden="1" w:unhideWhenUsed="1"/>
+    <w:lsdException w:name="List Bullet 4" w:semiHidden="1" w:unhideWhenUsed="1"/>
+    <w:lsdException w:name="List Bullet 5" w:semiHidden="1" w:unhideWhenUsed="1"/>
+    <w:lsdException w:name="List Number 2" w:semiHidden="1" w:unhideWhenUsed="1"/>
+    <w:lsdException w:name="List Number 3" w:semiHidden="1" w:unhideWhenUsed="1"/>
+    <w:lsdException w:name="List Number 4" w:semiHidden="1" w:unhideWhenUsed="1"/>
+    <w:lsdException w:name="List Number 5" w:semiHidden="1" w:unhideWhenUsed="1"/>
+    <w:lsdException w:name="Title" w:uiPriority="10" w:qFormat="1"/>
+    <w:lsdException w:name="Closing" w:semiHidden="1" w:unhideWhenUsed="1"/>
+    <w:lsdException w:name="Signature" w:semiHidden="1" w:unhideWhenUsed="1"/>
+    <w:lsdException w:name="Default Paragraph Font" w:semiHidden="1" w:uiPriority="1" w:unhideWhenUsed="1"/>
+    <w:lsdException w:name="Body Text" w:semiHidden="1" w:unhideWhenUsed="1"/>
+    <w:lsdException w:name="Body Text Indent" w:semiHidden="1" w:unhideWhenUsed="1"/>
+    <w:lsdException w:name="List Continue" w:semiHidden="1" w:unhideWhenUsed="1"/>
+    <w:lsdException w:name="List Continue 2" w:semiHidden="1" w:unhideWhenUsed="1"/>
+    <w:lsdException w:name="List Continue 3" w:semiHidden="1" w:unhideWhenUsed="1"/>
+    <w:lsdException w:name="List Continue 4" w:semiHidden="1" w:unhideWhenUsed="1"/>
+    <w:lsdException w:name="List Continue 5" w:semiHidden="1" w:unhideWhenUsed="1"/>
+    <w:lsdException w:name="Message Header" w:semiHidden="1" w:unhideWhenUsed="1"/>
+    <w:lsdException w:name="Subtitle" w:uiPriority="11" w:qFormat="1"/>
+    <w:lsdException w:name="Salutation" w:semiHidden="1" w:unhideWhenUsed="1"/>
+    <w:lsdException w:name="Date" w:semiHidden="1" w:unhideWhenUsed="1"/>
+    <w:lsdException w:name="Body Text First Indent" w:semiHidden="1" w:unhideWhenUsed="1"/>
+    <w:lsdException w:name="Body Text First Indent 2" w:semiHidden="1" w:unhideWhenUsed="1"/>
+    <w:lsdException w:name="Note Heading" w:semiHidden="1" w:unhideWhenUsed="1"/>
+    <w:lsdException w:name="Body Text 2" w:semiHidden="1" w:unhideWhenUsed="1"/>
+    <w:lsdException w:name="Body Text 3" w:semiHidden="1" w:unhideWhenUsed="1"/>
+    <w:lsdException w:name="Body Text Indent 2" w:semiHidden="1" w:unhideWhenUsed="1"/>
+    <w:lsdException w:name="Body Text Indent 3" w:semiHidden="1" w:unhideWhenUsed="1"/>
+    <w:lsdException w:name="Block Text" w:semiHidden="1" w:unhideWhenUsed="1"/>
+    <w:lsdException w:name="Hyperlink" w:semiHidden="1" w:unhideWhenUsed="1"/>
+    <w:lsdException w:name="FollowedHyperlink" w:semiHidden="1" w:unhideWhenUsed="1"/>
+    <w:lsdException w:name="Strong" w:uiPriority="22" w:qFormat="1"/>
+    <w:lsdException w:name="Emphasis" w:uiPriority="20" w:qFormat="1"/>
+    <w:lsdException w:name="Document Map" w:semiHidden="1" w:unhideWhenUsed="1"/>
+    <w:lsdException w:name="Plain Text" w:semiHidden="1" w:unhideWhenUsed="1"/>
+    <w:lsdException w:name="E-mail Signature" w:semiHidden="1" w:unhideWhenUsed="1"/>
+    <w:lsdException w:name="HTML Top of Form" w:semiHidden="1" w:unhideWhenUsed="1"/>
+    <w:lsdException w:name="HTML Bottom of Form" w:semiHidden="1" w:unhideWhenUsed="1"/>
+    <w:lsdException w:name="Normal (Web)" w:semiHidden="1" w:unhideWhenUsed="1"/>
+    <w:lsdException w:name="HTML Acronym" w:semiHidden="1" w:unhideWhenUsed="1"/>
+    <w:lsdException w:name="HTML Address" w:semiHidden="1" w:unhideWhenUsed="1"/>
+    <w:lsdException w:name="HTML Cite" w:semiHidden="1" w:unhideWhenUsed="1"/>
+    <w:lsdException w:name="HTML Code" w:semiHidden="1" w:unhideWhenUsed="1"/>
+    <w:lsdException w:name="HTML Definition" w:semiHidden="1" w:unhideWhenUsed="1"/>
+    <w:lsdException w:name="HTML Keyboard" w:semiHidden="1" w:unhideWhenUsed="1"/>
+    <w:lsdException w:name="HTML Preformatted" w:semiHidden="1" w:unhideWhenUsed="1"/>
+    <w:lsdException w:name="HTML Sample" w:semiHidden="1" w:unhideWhenUsed="1"/>
+    <w:lsdException w:name="HTML Typewriter" w:semiHidden="1" w:unhideWhenUsed="1"/>
+    <w:lsdException w:name="HTML Variable" w:semiHidden="1" w:unhideWhenUsed="1"/>
+    <w:lsdException w:name="Normal Table" w:semiHidden="1" w:unhideWhenUsed="1"/>
+    <w:lsdException w:name="annotation subject" w:semiHidden="1" w:unhideWhenUsed="1"/>
+    <w:lsdException w:name="No List" w:semiHidden="1" w:unhideWhenUsed="1"/>
+    <w:lsdException w:name="Outline List 1" w:semiHidden="1" w:unhideWhenUsed="1"/>
+    <w:lsdException w:name="Outline List 2" w:semiHidden="1" w:unhideWhenUsed="1"/>
+    <w:lsdException w:name="Outline List 3" w:semiHidden="1" w:unhideWhenUsed="1"/>
+    <w:lsdException w:name="Table Simple 1" w:semiHidden="1" w:unhideWhenUsed="1"/>
+    <w:lsdException w:name="Table Simple 2" w:semiHidden="1" w:unhideWhenUsed="1"/>
+    <w:lsdException w:name="Table Simple 3" w:semiHidden="1" w:unhideWhenUsed="1"/>
+    <w:lsdException w:name="Table Classic 1" w:semiHidden="1" w:unhideWhenUsed="1"/>
+    <w:lsdException w:name="Table Classic 2" w:semiHidden="1" w:unhideWhenUsed="1"/>
+    <w:lsdException w:name="Table Classic 3" w:semiHidden="1" w:unhideWhenUsed="1"/>
+    <w:lsdException w:name="Table Classic 4" w:semiHidden="1" w:unhideWhenUsed="1"/>
+    <w:lsdException w:name="Table Colorful 1" w:semiHidden="1" w:unhideWhenUsed="1"/>
+    <w:lsdException w:name="Table Colorful 2" w:semiHidden="1" w:unhideWhenUsed="1"/>
+    <w:lsdException w:name="Table Colorful 3" w:semiHidden="1" w:unhideWhenUsed="1"/>
+    <w:lsdException w:name="Table Columns 1" w:semiHidden="1" w:unhideWhenUsed="1"/>
+    <w:lsdException w:name="Table Columns 2" w:semiHidden="1" w:unhideWhenUsed="1"/>
+    <w:lsdException w:name="Table Columns 3" w:semiHidden="1" w:unhideWhenUsed="1"/>
+    <w:lsdException w:name="Table Columns 4" w:semiHidden="1" w:unhideWhenUsed="1"/>
+    <w:lsdException w:name="Table Columns 5" w:semiHidden="1" w:unhideWhenUsed="1"/>
+    <w:lsdException w:name="Table Grid 1" w:semiHidden="1" w:unhideWhenUsed="1"/>
+    <w:lsdException w:name="Table Grid 2" w:semiHidden="1" w:unhideWhenUsed="1"/>
+    <w:lsdException w:name="Table Grid 3" w:semiHidden="1" w:unhideWhenUsed="1"/>
+    <w:lsdException w:name="Table Grid 4" w:semiHidden="1" w:unhideWhenUsed="1"/>
+    <w:lsdException w:name="Table Grid 5" w:semiHidden="1" w:unhideWhenUsed="1"/>
+    <w:lsdException w:name="Table Grid 6" w:semiHidden="1" w:unhideWhenUsed="1"/>
+    <w:lsdException w:name="Table Grid 7" w:semiHidden="1" w:unhideWhenUsed="1"/>
+    <w:lsdException w:name="Table Grid 8" w:semiHidden="1" w:unhideWhenUsed="1"/>
+    <w:lsdException w:name="Table List 1" w:semiHidden="1" w:unhideWhenUsed="1"/>
+    <w:lsdException w:name="Table List 2" w:semiHidden="1" w:unhideWhenUsed="1"/>
+    <w:lsdException w:name="Table List 3" w:semiHidden="1" w:unhideWhenUsed="1"/>
+    <w:lsdException w:name="Table List 4" w:semiHidden="1" w:unhideWhenUsed="1"/>
+    <w:lsdException w:name="Table List 5" w:semiHidden="1" w:unhideWhenUsed="1"/>
+    <w:lsdException w:name="Table List 6" w:semiHidden="1" w:unhideWhenUsed="1"/>
+    <w:lsdException w:name="Table List 7" w:semiHidden="1" w:unhideWhenUsed="1"/>
+    <w:lsdException w:name="Table List 8" w:semiHidden="1" w:unhideWhenUsed="1"/>
+    <w:lsdException w:name="Table 3D effects 1" w:semiHidden="1" w:unhideWhenUsed="1"/>
+    <w:lsdException w:name="Table 3D effects 2" w:semiHidden="1" w:unhideWhenUsed="1"/>
+    <w:lsdException w:name="Table 3D effects 3" w:semiHidden="1" w:unhideWhenUsed="1"/>
+    <w:lsdException w:name="Table Contemporary" w:semiHidden="1" w:unhideWhenUsed="1"/>
+    <w:lsdException w:name="Table Elegant" w:semiHidden="1" w:unhideWhenUsed="1"/>
+    <w:lsdException w:name="Table Professional" w:semiHidden="1" w:unhideWhenUsed="1"/>
+    <w:lsdException w:name="Table Subtle 1" w:semiHidden="1" w:unhideWhenUsed="1"/>
+    <w:lsdException w:name="Table Subtle 2" w:semiHidden="1" w:unhideWhenUsed="1"/>
+    <w:lsdException w:name="Table Web 1" w:semiHidden="1" w:unhideWhenUsed="1"/>
+    <w:lsdException w:name="Table Web 2" w:semiHidden="1" w:unhideWhenUsed="1"/>
+    <w:lsdException w:name="Table Web 3" w:semiHidden="1" w:unhideWhenUsed="1"/>
+    <w:lsdException w:name="Balloon Text" w:semiHidden="1" w:unhideWhenUsed="1"/>
+    <w:lsdException w:name="Table Grid" w:uiPriority="59"/>
+    <w:lsdException w:name="Table Theme" w:semiHidden="1" w:unhideWhenUsed="1"/>
+    <w:lsdException w:name="Placeholder Text" w:semiHidden="1"/>
+    <w:lsdException w:name="No Spacing" w:uiPriority="1" w:qFormat="1"/>
+    <w:lsdException w:name="Light Shading" w:uiPriority="60"/>
+    <w:lsdException w:name="Light List" w:uiPriority="61"/>
+    <w:lsdException w:name="Light Grid" w:uiPriority="62"/>
+    <w:lsdException w:name="Medium Shading 1" w:uiPriority="63"/>
+    <w:lsdException w:name="Medium Shading 2" w:uiPriority="64"/>
+    <w:lsdException w:name="Medium List 1" w:uiPriority="65"/>
+    <w:lsdException w:name="Medium List 2" w:uiPriority="66"/>
+    <w:lsdException w:name="Medium Grid 1" w:uiPriority="67"/>
+    <w:lsdException w:name="Medium Grid 2" w:uiPriority="68"/>
+    <w:lsdException w:name="Medium Grid 3" w:uiPriority="69"/>
+    <w:lsdException w:name="Dark List" w:uiPriority="70"/>
+    <w:lsdException w:name="Colorful Shading" w:uiPriority="71"/>
+    <w:lsdException w:name="Colorful List" w:uiPriority="72"/>
+    <w:lsdException w:name="Colorful Grid" w:uiPriority="73"/>
+    <w:lsdException w:name="Light Shading Accent 1" w:uiPriority="60"/>
+    <w:lsdException w:name="Light List Accent 1" w:uiPriority="61"/>
+    <w:lsdException w:name="Light Grid Accent 1" w:uiPriority="62"/>
+    <w:lsdException w:name="Medium Shading 1 Accent 1" w:uiPriority="63"/>
+    <w:lsdException w:name="Medium Shading 2 Accent 1" w:uiPriority="64"/>
+    <w:lsdException w:name="Medium List 1 Accent 1" w:uiPriority="65"/>
+    <w:lsdException w:name="Revision" w:semiHidden="1"/>
+    <w:lsdException w:name="List Paragraph" w:uiPriority="34" w:qFormat="1"/>
+    <w:lsdException w:name="Quote" w:uiPriority="29" w:qFormat="1"/>
+    <w:lsdException w:name="Intense Quote" w:uiPriority="30" w:qFormat="1"/>
+    <w:lsdException w:name="Medium List 2 Accent 1" w:uiPriority="66"/>
+    <w:lsdException w:name="Medium Grid 1 Accent 1" w:uiPriority="67"/>
+    <w:lsdException w:name="Medium Grid 2 Accent 1" w:uiPriority="68"/>
+    <w:lsdException w:name="Medium Grid 3 Accent 1" w:uiPriority="69"/>
+    <w:lsdException w:name="Dark List Accent 1" w:uiPriority="70"/>
+    <w:lsdException w:name="Colorful Shading Accent 1" w:uiPriority="71"/>
+    <w:lsdException w:name="Colorful List Accent 1" w:uiPriority="72"/>
+    <w:lsdException w:name="Colorful Grid Accent 1" w:uiPriority="73"/>
+    <w:lsdException w:name="Light Shading Accent 2" w:uiPriority="60"/>
+    <w:lsdException w:name="Light List Accent 2" w:uiPriority="61"/>
+    <w:lsdException w:name="Light Grid Accent 2" w:uiPriority="62"/>
+    <w:lsdException w:name="Medium Shading 1 Accent 2" w:uiPriority="63"/>
+    <w:lsdException w:name="Medium Shading 2 Accent 2" w:uiPriority="64"/>
+    <w:lsdException w:name="Medium List 1 Accent 2" w:uiPriority="65"/>
+    <w:lsdException w:name="Medium List 2 Accent 2" w:uiPriority="66"/>
+    <w:lsdException w:name="Medium Grid 1 Accent 2" w:uiPriority="67"/>
+    <w:lsdException w:name="Medium Grid 2 Accent 2" w:uiPriority="68"/>
+    <w:lsdException w:name="Medium Grid 3 Accent 2" w:uiPriority="69"/>
+    <w:lsdException w:name="Dark List Accent 2" w:uiPriority="70"/>
+    <w:lsdException w:name="Colorful Shading Accent 2" w:uiPriority="71"/>
+    <w:lsdException w:name="Colorful List Accent 2" w:uiPriority="72"/>
+    <w:lsdException w:name="Colorful Grid Accent 2" w:uiPriority="73"/>
+    <w:lsdException w:name="Light Shading Accent 3" w:uiPriority="60"/>
+    <w:lsdException w:name="Light List Accent 3" w:uiPriority="61"/>
+    <w:lsdException w:name="Light Grid Accent 3" w:uiPriority="62"/>
+    <w:lsdException w:name="Medium Shading 1 Accent 3" w:uiPriority="63"/>
+    <w:lsdException w:name="Medium Shading 2 Accent 3" w:uiPriority="64"/>
+    <w:lsdException w:name="Medium List 1 Accent 3" w:uiPriority="65"/>
+    <w:lsdException w:name="Medium List 2 Accent 3" w:uiPriority="66"/>
+    <w:lsdException w:name="Medium Grid 1 Accent 3" w:uiPriority="67"/>
+    <w:lsdException w:name="Medium Grid 2 Accent 3" w:uiPriority="68"/>
+    <w:lsdException w:name="Medium Grid 3 Accent 3" w:uiPriority="69"/>
+    <w:lsdException w:name="Dark List Accent 3" w:uiPriority="70"/>
+    <w:lsdException w:name="Colorful Shading Accent 3" w:uiPriority="71"/>
+    <w:lsdException w:name="Colorful List Accent 3" w:uiPriority="72"/>
+    <w:lsdException w:name="Colorful Grid Accent 3" w:uiPriority="73"/>
+    <w:lsdException w:name="Light Shading Accent 4" w:uiPriority="60"/>
+    <w:lsdException w:name="Light List Accent 4" w:uiPriority="61"/>
+    <w:lsdException w:name="Light Grid Accent 4" w:uiPriority="62"/>
+    <w:lsdException w:name="Medium Shading 1 Accent 4" w:uiPriority="63"/>
+    <w:lsdException w:name="Medium Shading 2 Accent 4" w:uiPriority="64"/>
+    <w:lsdException w:name="Medium List 1 Accent 4" w:uiPriority="65"/>
+    <w:lsdException w:name="Medium List 2 Accent 4" w:uiPriority="66"/>
+    <w:lsdException w:name="Medium Grid 1 Accent 4" w:uiPriority="67"/>
+    <w:lsdException w:name="Medium Grid 2 Accent 4" w:uiPriority="68"/>
+    <w:lsdException w:name="Medium Grid 3 Accent 4" w:uiPriority="69"/>
+    <w:lsdException w:name="Dark List Accent 4" w:uiPriority="70"/>
+    <w:lsdException w:name="Colorful Shading Accent 4" w:uiPriority="71"/>
+    <w:lsdException w:name="Colorful List Accent 4" w:uiPriority="72"/>
+    <w:lsdException w:name="Colorful Grid Accent 4" w:uiPriority="73"/>
+    <w:lsdException w:name="Light Shading Accent 5" w:uiPriority="60"/>
+    <w:lsdException w:name="Light List Accent 5" w:uiPriority="61"/>
+    <w:lsdException w:name="Light Grid Accent 5" w:uiPriority="62"/>
+    <w:lsdException w:name="Medium Shading 1 Accent 5" w:uiPriority="63"/>
+    <w:lsdException w:name="Medium Shading 2 Accent 5" w:uiPriority="64"/>
+    <w:lsdException w:name="Medium List 1 Accent 5" w:uiPriority="65"/>
+    <w:lsdException w:name="Medium List 2 Accent 5" w:uiPriority="66"/>
+    <w:lsdException w:name="Medium Grid 1 Accent 5" w:uiPriority="67"/>
+    <w:lsdException w:name="Medium Grid 2 Accent 5" w:uiPriority="68"/>
+    <w:lsdException w:name="Medium Grid 3 Accent 5" w:uiPriority="69"/>
+    <w:lsdException w:name="Dark List Accent 5" w:uiPriority="70"/>
+    <w:lsdException w:name="Colorful Shading Accent 5" w:uiPriority="71"/>
+    <w:lsdException w:name="Colorful List Accent 5" w:uiPriority="72"/>
+    <w:lsdException w:name="Colorful Grid Accent 5" w:uiPriority="73"/>
+    <w:lsdException w:name="Light Shading Accent 6" w:uiPriority="60"/>
+    <w:lsdException w:name="Light List Accent 6" w:uiPriority="61"/>
+    <w:lsdException w:name="Light Grid Accent 6" w:uiPriority="62"/>
+    <w:lsdException w:name="Medium Shading 1 Accent 6" w:uiPriority="63"/>
+    <w:lsdException w:name="Medium Shading 2 Accent 6" w:uiPriority="64"/>
+    <w:lsdException w:name="Medium List 1 Accent 6" w:uiPriority="65"/>
+    <w:lsdException w:name="Medium List 2 Accent 6" w:uiPriority="66"/>
+    <w:lsdException w:name="Medium Grid 1 Accent 6" w:uiPriority="67"/>
+    <w:lsdException w:name="Medium Grid 2 Accent 6" w:uiPriority="68"/>
+    <w:lsdException w:name="Medium Grid 3 Accent 6" w:uiPriority="69"/>
+    <w:lsdException w:name="Dark List Accent 6" w:uiPriority="70"/>
+    <w:lsdException w:name="Colorful Shading Accent 6" w:uiPriority="71"/>
+    <w:lsdException w:name="Colorful List Accent 6" w:uiPriority="72"/>
+    <w:lsdException w:name="Colorful Grid Accent 6" w:uiPriority="73"/>
+    <w:lsdException w:name="Subtle Emphasis" w:uiPriority="19" w:qFormat="1"/>
+    <w:lsdException w:name="Intense Emphasis" w:uiPriority="21" w:qFormat="1"/>
+    <w:lsdException w:name="Subtle Reference" w:uiPriority="31" w:qFormat="1"/>
+    <w:lsdException w:name="Intense Reference" w:uiPriority="32" w:qFormat="1"/>
+    <w:lsdException w:name="Book Title" w:uiPriority="33" w:qFormat="1"/>
+    <w:lsdException w:name="Bibliography" w:semiHidden="1" w:uiPriority="37" w:unhideWhenUsed="1"/>
+    <w:lsdException w:name="TOC Heading" w:semiHidden="1" w:uiPriority="39" w:unhideWhenUsed="1" w:qFormat="1"/>
+    <w:lsdException w:name="Plain Table 5" w:semiHidden="1" w:unhideWhenUsed="1"/>
+    <w:lsdException w:name="Grid Table Light" w:semiHidden="1" w:unhideWhenUsed="1"/>
+    <w:lsdException w:name="Grid Table 1 Light" w:semiHidden="1" w:unhideWhenUsed="1"/>
+    <w:lsdException w:name="Grid Table 2" w:semiHidden="1" w:unhideWhenUsed="1"/>
+    <w:lsdException w:name="Grid Table 3" w:semiHidden="1" w:unhideWhenUsed="1"/>
+    <w:lsdException w:name="Grid Table 4" w:uiPriority="49"/>
+    <w:lsdException w:name="Grid Table 5 Dark" w:uiPriority="50"/>
+    <w:lsdException w:name="Grid Table 6 Colorful" w:uiPriority="51"/>
+    <w:lsdException w:name="Grid Table 7 Colorful" w:uiPriority="52"/>
+    <w:lsdException w:name="Grid Table 1 Light Accent 1" w:uiPriority="46"/>
+    <w:lsdException w:name="Grid Table 2 Accent 1" w:uiPriority="47"/>
+    <w:lsdException w:name="Grid Table 3 Accent 1" w:uiPriority="48"/>
+    <w:lsdException w:name="Grid Table 4 Accent 1" w:uiPriority="49"/>
+    <w:lsdException w:name="Grid Table 5 Dark Accent 1" w:uiPriority="50"/>
+    <w:lsdException w:name="Grid Table 6 Colorful Accent 1" w:uiPriority="51"/>
+    <w:lsdException w:name="Grid Table 7 Colorful Accent 1" w:uiPriority="52"/>
+    <w:lsdException w:name="Grid Table 1 Light Accent 2" w:uiPriority="46"/>
+    <w:lsdException w:name="Grid Table 2 Accent 2" w:uiPriority="47"/>
+    <w:lsdException w:name="Grid Table 3 Accent 2" w:uiPriority="48"/>
+    <w:lsdException w:name="Grid Table 4 Accent 2" w:uiPriority="49"/>
+    <w:lsdException w:name="Grid Table 5 Dark Accent 2" w:uiPriority="50"/>
+    <w:lsdException w:name="Grid Table 6 Colorful Accent 2" w:uiPriority="51"/>
+    <w:lsdException w:name="Grid Table 7 Colorful Accent 2" w:uiPriority="52"/>
+    <w:lsdException w:name="Grid Table 1 Light Accent 3" w:uiPriority="46"/>
+    <w:lsdException w:name="Grid Table 2 Accent 3" w:uiPriority="47"/>
+    <w:lsdException w:name="Grid Table 3 Accent 3" w:uiPriority="48"/>
+    <w:lsdException w:name="Grid Table 4 Accent 3" w:uiPriority="49"/>
+    <w:lsdException w:name="Grid Table 5 Dark Accent 3" w:uiPriority="50"/>
+    <w:lsdException w:name="Grid Table 6 Colorful Accent 3" w:uiPriority="51"/>
+    <w:lsdException w:name="Grid Table 7 Colorful Accent 3" w:uiPriority="52"/>
+    <w:lsdException w:name="Grid Table 1 Light Accent 4" w:uiPriority="46"/>
+    <w:lsdException w:name="Grid Table 2 Accent 4" w:uiPriority="47"/>
+    <w:lsdException w:name="Grid Table 3 Accent 4" w:uiPriority="48"/>
+    <w:lsdException w:name="Grid Table 4 Accent 4" w:uiPriority="49"/>
+    <w:lsdException w:name="Grid Table 5 Dark Accent 4" w:uiPriority="50"/>
+    <w:lsdException w:name="Grid Table 6 Colorful Accent 4" w:uiPriority="51"/>
+    <w:lsdException w:name="Grid Table 7 Colorful Accent 4" w:uiPriority="52"/>
+    <w:lsdException w:name="Grid Table 1 Light Accent 5" w:uiPriority="46"/>
+    <w:lsdException w:name="Grid Table 2 Accent 5" w:uiPriority="47"/>
+    <w:lsdException w:name="Grid Table 3 Accent 5" w:uiPriority="48"/>
+    <w:lsdException w:name="Grid Table 4 Accent 5" w:uiPriority="49"/>
+    <w:lsdException w:name="Grid Table 5 Dark Accent 5" w:uiPriority="50"/>
+    <w:lsdException w:name="Grid Table 6 Colorful Accent 5" w:uiPriority="51"/>
+    <w:lsdException w:name="Grid Table 7 Colorful Accent 5" w:uiPriority="52"/>
+    <w:lsdException w:name="Grid Table 1 Light Accent 6" w:uiPriority="46"/>
+    <w:lsdException w:name="Grid Table 2 Accent 6" w:uiPriority="47"/>
+    <w:lsdException w:name="Grid Table 3 Accent 6" w:uiPriority="48"/>
+    <w:lsdException w:name="Grid Table 4 Accent 6" w:uiPriority="49"/>
+    <w:lsdException w:name="Grid Table 5 Dark Accent 6" w:uiPriority="50"/>
+    <w:lsdException w:name="Grid Table 6 Colorful Accent 6" w:uiPriority="51"/>
+    <w:lsdException w:name="Grid Table 7 Colorful Accent 6" w:uiPriority="52"/>
+    <w:lsdException w:name="List Table 1 Light" w:uiPriority="46"/>
+    <w:lsdException w:name="List Table 2" w:uiPriority="47"/>
+    <w:lsdException w:name="List Table 3" w:uiPriority="48"/>
+    <w:lsdException w:name="List Table 4" w:uiPriority="49"/>
+    <w:lsdException w:name="List Table 5 Dark" w:uiPriority="50"/>
+    <w:lsdException w:name="List Table 6 Colorful" w:uiPriority="51"/>
+    <w:lsdException w:name="List Table 7 Colorful" w:uiPriority="52"/>
+    <w:lsdException w:name="List Table 1 Light Accent 1" w:uiPriority="46"/>
+    <w:lsdException w:name="List Table 2 Accent 1" w:uiPriority="47"/>
+    <w:lsdException w:name="List Table 3 Accent 1" w:uiPriority="48"/>
+    <w:lsdException w:name="List Table 4 Accent 1" w:uiPriority="49"/>
+    <w:lsdException w:name="List Table 5 Dark Accent 1" w:uiPriority="50"/>
+    <w:lsdException w:name="List Table 6 Colorful Accent 1" w:uiPriority="51"/>
+    <w:lsdException w:name="List Table 7 Colorful Accent 1" w:uiPriority="52"/>
+    <w:lsdException w:name="List Table 1 Light Accent 2" w:uiPriority="46"/>
+    <w:lsdException w:name="List Table 2 Accent 2" w:uiPriority="47"/>
+    <w:lsdException w:name="List Table 3 Accent 2" w:uiPriority="48"/>
+    <w:lsdException w:name="List Table 4 Accent 2" w:uiPriority="49"/>
+    <w:lsdException w:name="List Table 5 Dark Accent 2" w:uiPriority="50"/>
+    <w:lsdException w:name="List Table 6 Colorful Accent 2" w:uiPriority="51"/>
+    <w:lsdException w:name="List Table 7 Colorful Accent 2" w:uiPriority="52"/>
+    <w:lsdException w:name="List Table 1 Light Accent 3" w:uiPriority="46"/>
+    <w:lsdException w:name="List Table 2 Accent 3" w:uiPriority="47"/>
+    <w:lsdException w:name="List Table 3 Accent 3" w:uiPriority="48"/>
+    <w:lsdException w:name="List Table 4 Accent 3" w:uiPriority="49"/>
+    <w:lsdException w:name="List Table 5 Dark Accent 3" w:uiPriority="50"/>
+    <w:lsdException w:name="List Table 6 Colorful Accent 3" w:uiPriority="51"/>
+    <w:lsdException w:name="List Table 7 Colorful Accent 3" w:uiPriority="52"/>
+    <w:lsdException w:name="List Table 1 Light Accent 4" w:uiPriority="46"/>
+    <w:lsdException w:name="List Table 2 Accent 4" w:uiPriority="47"/>
+    <w:lsdException w:name="List Table 3 Accent 4" w:uiPriority="48"/>
+    <w:lsdException w:name="List Table 4 Accent 4" w:uiPriority="49"/>
+    <w:lsdException w:name="List Table 5 Dark Accent 4" w:uiPriority="50"/>
+    <w:lsdException w:name="List Table 6 Colorful Accent 4" w:uiPriority="51"/>
+    <w:lsdException w:name="List Table 7 Colorful Accent 4" w:uiPriority="52"/>
+    <w:lsdException w:name="List Table 1 Light Accent 5" w:uiPriority="46"/>
+    <w:lsdException w:name="List Table 2 Accent 5" w:uiPriority="47"/>
+    <w:lsdException w:name="List Table 3 Accent 5" w:uiPriority="48"/>
+    <w:lsdException w:name="List Table 4 Accent 5" w:uiPriority="49"/>
+    <w:lsdException w:name="List Table 5 Dark Accent 5" w:uiPriority="50"/>
+    <w:lsdException w:name="List Table 6 Colorful Accent 5" w:uiPriority="51"/>
+    <w:lsdException w:name="List Table 7 Colorful Accent 5" w:uiPriority="52"/>
+    <w:lsdException w:name="List Table 1 Light Accent 6" w:uiPriority="46"/>
+    <w:lsdException w:name="List Table 2 Accent 6" w:uiPriority="47"/>
+    <w:lsdException w:name="List Table 3 Accent 6" w:uiPriority="48"/>
+    <w:lsdException w:name="List Table 4 Accent 6" w:uiPriority="49"/>
+    <w:lsdException w:name="List Table 5 Dark Accent 6" w:uiPriority="50"/>
+    <w:lsdException w:name="List Table 6 Colorful Accent 6" w:uiPriority="51"/>
+    <w:lsdException w:name="List Table 7 Colorful Accent 6" w:uiPriority="52"/>
+    <w:lsdException w:name="Mention" w:semiHidden="1" w:unhideWhenUsed="1"/>
+    <w:lsdException w:name="Smart Hyperlink" w:semiHidden="1" w:unhideWhenUsed="1"/>
+    <w:lsdException w:name="Hashtag" w:semiHidden="1" w:unhideWhenUsed="1"/>
+    <w:lsdException w:name="Unresolved Mention" w:semiHidden="1" w:unhideWhenUsed="1"/>
+    <w:lsdException w:name="Smart Link" w:semiHidden="1" w:unhideWhenUsed="1"/>
   </w:latentStyles>
   <w:style w:type="paragraph" w:default="1" w:styleId="Normal">
     <w:name w:val="Normal"/>
